--- a/2021年7月29日作业.docx
+++ b/2021年7月29日作业.docx
@@ -6,93 +6,1055 @@
       <w:pPr>
         <w:widowControl/>
         <w:shd w:val="clear" w:color="auto" w:fill="FFFFFF"/>
-        <w:spacing w:before="100" w:beforeAutospacing="1" w:after="100" w:afterAutospacing="1"/>
-        <w:ind w:firstLineChars="150" w:firstLine="480"/>
-        <w:jc w:val="left"/>
-        <w:rPr>
+        <w:spacing w:after="100" w:afterAutospacing="1"/>
+        <w:jc w:val="center"/>
+        <w:outlineLvl w:val="3"/>
+        <w:rPr>
+          <w:rFonts w:ascii="Segoe UI" w:eastAsia="宋体" w:hAnsi="Segoe UI" w:cs="Segoe UI"/>
           <w:b/>
-          <w:sz w:val="32"/>
-          <w:szCs w:val="32"/>
-        </w:rPr>
-      </w:pPr>
-      <w:r>
-        <w:rPr>
+          <w:color w:val="212529"/>
+          <w:kern w:val="0"/>
+          <w:sz w:val="52"/>
+          <w:szCs w:val="52"/>
+        </w:rPr>
+      </w:pPr>
+      <w:bookmarkStart w:id="0" w:name="_GoBack"/>
+      <w:r>
+        <w:rPr>
+          <w:rFonts w:ascii="Segoe UI" w:eastAsia="宋体" w:hAnsi="Segoe UI" w:cs="Segoe UI"/>
           <w:b/>
-          <w:sz w:val="32"/>
-          <w:szCs w:val="32"/>
-        </w:rPr>
-        <w:t>Python</w:t>
-      </w:r>
-      <w:r>
-        <w:rPr>
-          <w:rFonts w:hint="eastAsia"/>
+          <w:color w:val="212529"/>
+          <w:kern w:val="0"/>
+          <w:sz w:val="52"/>
+          <w:szCs w:val="52"/>
+        </w:rPr>
+        <w:t>经典网络协议</w:t>
+      </w:r>
+      <w:r>
+        <w:rPr>
+          <w:rFonts w:ascii="Segoe UI" w:eastAsia="宋体" w:hAnsi="Segoe UI" w:cs="Segoe UI"/>
           <w:b/>
-          <w:sz w:val="32"/>
-          <w:szCs w:val="32"/>
-        </w:rPr>
-        <w:t>经典网络协议</w:t>
-      </w:r>
-      <w:r>
-        <w:rPr>
+          <w:color w:val="212529"/>
+          <w:kern w:val="0"/>
+          <w:sz w:val="52"/>
+          <w:szCs w:val="52"/>
+        </w:rPr>
+        <w:t xml:space="preserve"> </w:t>
+      </w:r>
+      <w:r>
+        <w:rPr>
+          <w:rFonts w:ascii="Segoe UI" w:eastAsia="宋体" w:hAnsi="Segoe UI" w:cs="Segoe UI"/>
           <w:b/>
-          <w:sz w:val="32"/>
-          <w:szCs w:val="32"/>
-        </w:rPr>
-        <w:t xml:space="preserve"> 第</w:t>
-      </w:r>
-      <w:r>
-        <w:rPr>
-          <w:rFonts w:hint="eastAsia"/>
-          <w:b/>
-          <w:sz w:val="32"/>
-          <w:szCs w:val="32"/>
-        </w:rPr>
-        <w:t>九</w:t>
-      </w:r>
-      <w:r>
-        <w:rPr>
-          <w:b/>
-          <w:sz w:val="32"/>
-          <w:szCs w:val="32"/>
-        </w:rPr>
-        <w:t>天作业</w:t>
+          <w:color w:val="212529"/>
+          <w:kern w:val="0"/>
+          <w:sz w:val="52"/>
+          <w:szCs w:val="52"/>
+        </w:rPr>
+        <w:t>第九天作业</w:t>
       </w:r>
     </w:p>
+    <w:bookmarkEnd w:id="0"/>
     <w:p>
       <w:pPr>
-        <w:pStyle w:val="a3"/>
         <w:widowControl/>
         <w:numPr>
           <w:ilvl w:val="0"/>
-          <w:numId w:val="11"/>
+          <w:numId w:val="12"/>
         </w:numPr>
         <w:shd w:val="clear" w:color="auto" w:fill="FFFFFF"/>
         <w:spacing w:before="100" w:beforeAutospacing="1" w:after="100" w:afterAutospacing="1"/>
-        <w:ind w:firstLineChars="0"/>
         <w:jc w:val="left"/>
         <w:rPr>
+          <w:rFonts w:ascii="Segoe UI" w:eastAsia="宋体" w:hAnsi="Segoe UI" w:cs="Segoe UI"/>
+          <w:color w:val="FF0000"/>
+          <w:kern w:val="0"/>
+          <w:szCs w:val="21"/>
+        </w:rPr>
+      </w:pPr>
+      <w:r>
+        <w:rPr>
+          <w:rFonts w:ascii="Segoe UI" w:eastAsia="宋体" w:hAnsi="Segoe UI" w:cs="Segoe UI"/>
           <w:b/>
-          <w:sz w:val="32"/>
-          <w:szCs w:val="32"/>
-        </w:rPr>
-      </w:pPr>
-      <w:r>
-        <w:rPr>
-          <w:rFonts w:hint="eastAsia"/>
+          <w:bCs/>
+          <w:color w:val="FF0000"/>
+          <w:kern w:val="0"/>
+          <w:szCs w:val="21"/>
+        </w:rPr>
+        <w:t>使用</w:t>
+      </w:r>
+      <w:r>
+        <w:rPr>
+          <w:rFonts w:ascii="Segoe UI" w:eastAsia="宋体" w:hAnsi="Segoe UI" w:cs="Segoe UI"/>
           <w:b/>
-          <w:sz w:val="32"/>
-          <w:szCs w:val="32"/>
+          <w:bCs/>
+          <w:color w:val="FF0000"/>
+          <w:kern w:val="0"/>
+          <w:szCs w:val="21"/>
+        </w:rPr>
+        <w:t>SNMP</w:t>
+      </w:r>
+      <w:r>
+        <w:rPr>
+          <w:rFonts w:ascii="Segoe UI" w:eastAsia="宋体" w:hAnsi="Segoe UI" w:cs="Segoe UI"/>
+          <w:b/>
+          <w:bCs/>
+          <w:color w:val="FF0000"/>
+          <w:kern w:val="0"/>
+          <w:szCs w:val="21"/>
+        </w:rPr>
+        <w:t>获取</w:t>
+      </w:r>
+      <w:r>
+        <w:rPr>
+          <w:rFonts w:ascii="Segoe UI" w:eastAsia="宋体" w:hAnsi="Segoe UI" w:cs="Segoe UI"/>
+          <w:b/>
+          <w:bCs/>
+          <w:color w:val="FF0000"/>
+          <w:kern w:val="0"/>
+          <w:szCs w:val="21"/>
+        </w:rPr>
+        <w:t>MEM</w:t>
+      </w:r>
+      <w:r>
+        <w:rPr>
+          <w:rFonts w:ascii="Segoe UI" w:eastAsia="宋体" w:hAnsi="Segoe UI" w:cs="Segoe UI"/>
+          <w:b/>
+          <w:bCs/>
+          <w:color w:val="FF0000"/>
+          <w:kern w:val="0"/>
+          <w:szCs w:val="21"/>
+        </w:rPr>
+        <w:t>利用率</w:t>
+      </w:r>
+      <w:r>
+        <w:rPr>
+          <w:rFonts w:ascii="Segoe UI" w:eastAsia="宋体" w:hAnsi="Segoe UI" w:cs="Segoe UI"/>
+          <w:b/>
+          <w:bCs/>
+          <w:color w:val="FF0000"/>
+          <w:kern w:val="0"/>
+          <w:szCs w:val="21"/>
+        </w:rPr>
+        <w:t>!</w:t>
+      </w:r>
+      <w:r>
+        <w:rPr>
+          <w:rFonts w:ascii="Segoe UI" w:eastAsia="宋体" w:hAnsi="Segoe UI" w:cs="Segoe UI"/>
+          <w:b/>
+          <w:bCs/>
+          <w:color w:val="FF0000"/>
+          <w:kern w:val="0"/>
+          <w:szCs w:val="21"/>
+        </w:rPr>
+        <w:t>并写入数据库</w:t>
+      </w:r>
+      <w:r>
+        <w:rPr>
+          <w:rFonts w:ascii="Segoe UI" w:eastAsia="宋体" w:hAnsi="Segoe UI" w:cs="Segoe UI"/>
+          <w:b/>
+          <w:bCs/>
+          <w:color w:val="FF0000"/>
+          <w:kern w:val="0"/>
+          <w:szCs w:val="21"/>
+        </w:rPr>
+        <w:t>(</w:t>
+      </w:r>
+      <w:r>
+        <w:rPr>
+          <w:rFonts w:ascii="Segoe UI" w:eastAsia="宋体" w:hAnsi="Segoe UI" w:cs="Segoe UI"/>
+          <w:b/>
+          <w:bCs/>
+          <w:color w:val="FF0000"/>
+          <w:kern w:val="0"/>
+          <w:szCs w:val="21"/>
+        </w:rPr>
+        <w:t>采集时间超过一分钟</w:t>
+      </w:r>
+      <w:r>
+        <w:rPr>
+          <w:rFonts w:ascii="Segoe UI" w:eastAsia="宋体" w:hAnsi="Segoe UI" w:cs="Segoe UI"/>
+          <w:b/>
+          <w:bCs/>
+          <w:color w:val="FF0000"/>
+          <w:kern w:val="0"/>
+          <w:szCs w:val="21"/>
+        </w:rPr>
+        <w:t>)!</w:t>
+      </w:r>
+      <w:r>
+        <w:rPr>
+          <w:rFonts w:ascii="Segoe UI" w:eastAsia="宋体" w:hAnsi="Segoe UI" w:cs="Segoe UI"/>
+          <w:b/>
+          <w:bCs/>
+          <w:color w:val="FF0000"/>
+          <w:kern w:val="0"/>
+          <w:szCs w:val="21"/>
+        </w:rPr>
+        <w:t>然后从数据库读出绘制</w:t>
+      </w:r>
+      <w:r>
+        <w:rPr>
+          <w:rFonts w:ascii="Segoe UI" w:eastAsia="宋体" w:hAnsi="Segoe UI" w:cs="Segoe UI"/>
+          <w:b/>
+          <w:bCs/>
+          <w:color w:val="FF0000"/>
+          <w:kern w:val="0"/>
+          <w:szCs w:val="21"/>
+        </w:rPr>
+        <w:t>(</w:t>
+      </w:r>
+      <w:r>
+        <w:rPr>
+          <w:rFonts w:ascii="Segoe UI" w:eastAsia="宋体" w:hAnsi="Segoe UI" w:cs="Segoe UI"/>
+          <w:b/>
+          <w:bCs/>
+          <w:color w:val="FF0000"/>
+          <w:kern w:val="0"/>
+          <w:szCs w:val="21"/>
+        </w:rPr>
+        <w:t>只绘制最近一分钟</w:t>
+      </w:r>
+      <w:r>
+        <w:rPr>
+          <w:rFonts w:ascii="Segoe UI" w:eastAsia="宋体" w:hAnsi="Segoe UI" w:cs="Segoe UI"/>
+          <w:b/>
+          <w:bCs/>
+          <w:color w:val="FF0000"/>
+          <w:kern w:val="0"/>
+          <w:szCs w:val="21"/>
+        </w:rPr>
+        <w:t>[</w:t>
+      </w:r>
+      <w:r>
+        <w:rPr>
+          <w:rFonts w:ascii="Segoe UI" w:eastAsia="宋体" w:hAnsi="Segoe UI" w:cs="Segoe UI"/>
+          <w:b/>
+          <w:bCs/>
+          <w:color w:val="FF0000"/>
+          <w:kern w:val="0"/>
+          <w:szCs w:val="21"/>
+        </w:rPr>
+        <w:t>使用数据库时间过滤技术</w:t>
+      </w:r>
+      <w:r>
+        <w:rPr>
+          <w:rFonts w:ascii="Segoe UI" w:eastAsia="宋体" w:hAnsi="Segoe UI" w:cs="Segoe UI"/>
+          <w:b/>
+          <w:bCs/>
+          <w:color w:val="FF0000"/>
+          <w:kern w:val="0"/>
+          <w:szCs w:val="21"/>
+        </w:rPr>
+        <w:t>])MEM</w:t>
+      </w:r>
+      <w:r>
+        <w:rPr>
+          <w:rFonts w:ascii="Segoe UI" w:eastAsia="宋体" w:hAnsi="Segoe UI" w:cs="Segoe UI"/>
+          <w:b/>
+          <w:bCs/>
+          <w:color w:val="FF0000"/>
+          <w:kern w:val="0"/>
+          <w:szCs w:val="21"/>
+        </w:rPr>
+        <w:t>利用率走势的线性图</w:t>
+      </w:r>
+    </w:p>
+    <w:p>
+      <w:pPr>
+        <w:widowControl/>
+        <w:shd w:val="clear" w:color="auto" w:fill="FFFFFF"/>
+        <w:spacing w:after="100" w:afterAutospacing="1"/>
+        <w:ind w:left="720"/>
+        <w:jc w:val="left"/>
+        <w:rPr>
+          <w:rFonts w:ascii="Segoe UI" w:eastAsia="宋体" w:hAnsi="Segoe UI" w:cs="Segoe UI"/>
+          <w:color w:val="008000"/>
+          <w:kern w:val="0"/>
+          <w:szCs w:val="21"/>
+        </w:rPr>
+      </w:pPr>
+      <w:r>
+        <w:rPr>
+          <w:rFonts w:ascii="Segoe UI" w:eastAsia="宋体" w:hAnsi="Segoe UI" w:cs="Segoe UI"/>
+          <w:b/>
+          <w:bCs/>
+          <w:color w:val="008000"/>
+          <w:kern w:val="0"/>
+          <w:szCs w:val="21"/>
+        </w:rPr>
+        <w:t>第一步</w:t>
+      </w:r>
+      <w:r>
+        <w:rPr>
+          <w:rFonts w:ascii="Segoe UI" w:eastAsia="宋体" w:hAnsi="Segoe UI" w:cs="Segoe UI"/>
+          <w:b/>
+          <w:bCs/>
+          <w:color w:val="008000"/>
+          <w:kern w:val="0"/>
+          <w:szCs w:val="21"/>
+        </w:rPr>
+        <w:t>(</w:t>
+      </w:r>
+      <w:r>
+        <w:rPr>
+          <w:rFonts w:ascii="Segoe UI" w:eastAsia="宋体" w:hAnsi="Segoe UI" w:cs="Segoe UI"/>
+          <w:b/>
+          <w:bCs/>
+          <w:color w:val="008000"/>
+          <w:kern w:val="0"/>
+          <w:szCs w:val="21"/>
+        </w:rPr>
+        <w:t>第一个函数</w:t>
+      </w:r>
+      <w:r>
+        <w:rPr>
+          <w:rFonts w:ascii="Segoe UI" w:eastAsia="宋体" w:hAnsi="Segoe UI" w:cs="Segoe UI"/>
+          <w:b/>
+          <w:bCs/>
+          <w:color w:val="008000"/>
+          <w:kern w:val="0"/>
+          <w:szCs w:val="21"/>
+        </w:rPr>
+        <w:t xml:space="preserve">): </w:t>
+      </w:r>
+      <w:r>
+        <w:rPr>
+          <w:rFonts w:ascii="Segoe UI" w:eastAsia="宋体" w:hAnsi="Segoe UI" w:cs="Segoe UI"/>
+          <w:b/>
+          <w:bCs/>
+          <w:color w:val="008000"/>
+          <w:kern w:val="0"/>
+          <w:szCs w:val="21"/>
         </w:rPr>
         <w:t>使用</w:t>
       </w:r>
       <w:r>
         <w:rPr>
+          <w:rFonts w:ascii="Segoe UI" w:eastAsia="宋体" w:hAnsi="Segoe UI" w:cs="Segoe UI"/>
           <w:b/>
-          <w:sz w:val="32"/>
-          <w:szCs w:val="32"/>
-        </w:rPr>
-        <w:t>SNMP获取MEM利用率!并写入数据库(采集时间超过一分钟)!然后从数据库读出绘制(只绘制最近一分钟[使用数据库时间过滤技术])MEM利用率走势的线性图</w:t>
-      </w:r>
+          <w:bCs/>
+          <w:color w:val="008000"/>
+          <w:kern w:val="0"/>
+          <w:szCs w:val="21"/>
+        </w:rPr>
+        <w:t>SNMP</w:t>
+      </w:r>
+      <w:r>
+        <w:rPr>
+          <w:rFonts w:ascii="Segoe UI" w:eastAsia="宋体" w:hAnsi="Segoe UI" w:cs="Segoe UI"/>
+          <w:b/>
+          <w:bCs/>
+          <w:color w:val="008000"/>
+          <w:kern w:val="0"/>
+          <w:szCs w:val="21"/>
+        </w:rPr>
+        <w:t>读取内存信息</w:t>
+      </w:r>
+      <w:r>
+        <w:rPr>
+          <w:rFonts w:ascii="Segoe UI" w:eastAsia="宋体" w:hAnsi="Segoe UI" w:cs="Segoe UI"/>
+          <w:b/>
+          <w:bCs/>
+          <w:color w:val="008000"/>
+          <w:kern w:val="0"/>
+          <w:szCs w:val="21"/>
+        </w:rPr>
+        <w:t>(</w:t>
+      </w:r>
+      <w:r>
+        <w:rPr>
+          <w:rFonts w:ascii="Segoe UI" w:eastAsia="宋体" w:hAnsi="Segoe UI" w:cs="Segoe UI"/>
+          <w:b/>
+          <w:bCs/>
+          <w:color w:val="008000"/>
+          <w:kern w:val="0"/>
+          <w:szCs w:val="21"/>
+        </w:rPr>
+        <w:t>采集时间超过一分钟</w:t>
+      </w:r>
+      <w:r>
+        <w:rPr>
+          <w:rFonts w:ascii="Segoe UI" w:eastAsia="宋体" w:hAnsi="Segoe UI" w:cs="Segoe UI"/>
+          <w:b/>
+          <w:bCs/>
+          <w:color w:val="008000"/>
+          <w:kern w:val="0"/>
+          <w:szCs w:val="21"/>
+        </w:rPr>
+        <w:t>)!,</w:t>
+      </w:r>
+      <w:r>
+        <w:rPr>
+          <w:rFonts w:ascii="Segoe UI" w:eastAsia="宋体" w:hAnsi="Segoe UI" w:cs="Segoe UI"/>
+          <w:b/>
+          <w:bCs/>
+          <w:color w:val="008000"/>
+          <w:kern w:val="0"/>
+          <w:szCs w:val="21"/>
+        </w:rPr>
+        <w:t>并计算内存使用率</w:t>
+      </w:r>
+      <w:r>
+        <w:rPr>
+          <w:rFonts w:ascii="Segoe UI" w:eastAsia="宋体" w:hAnsi="Segoe UI" w:cs="Segoe UI"/>
+          <w:b/>
+          <w:bCs/>
+          <w:color w:val="008000"/>
+          <w:kern w:val="0"/>
+          <w:szCs w:val="21"/>
+        </w:rPr>
+        <w:t xml:space="preserve">, </w:t>
+      </w:r>
+      <w:r>
+        <w:rPr>
+          <w:rFonts w:ascii="Segoe UI" w:eastAsia="宋体" w:hAnsi="Segoe UI" w:cs="Segoe UI"/>
+          <w:b/>
+          <w:bCs/>
+          <w:color w:val="008000"/>
+          <w:kern w:val="0"/>
+          <w:szCs w:val="21"/>
+        </w:rPr>
+        <w:t>读取周期为五秒</w:t>
+      </w:r>
+      <w:r>
+        <w:rPr>
+          <w:rFonts w:ascii="Segoe UI" w:eastAsia="宋体" w:hAnsi="Segoe UI" w:cs="Segoe UI"/>
+          <w:b/>
+          <w:bCs/>
+          <w:color w:val="008000"/>
+          <w:kern w:val="0"/>
+          <w:szCs w:val="21"/>
+        </w:rPr>
+        <w:t xml:space="preserve">! </w:t>
+      </w:r>
+      <w:r>
+        <w:rPr>
+          <w:rFonts w:ascii="Segoe UI" w:eastAsia="宋体" w:hAnsi="Segoe UI" w:cs="Segoe UI"/>
+          <w:b/>
+          <w:bCs/>
+          <w:color w:val="008000"/>
+          <w:kern w:val="0"/>
+          <w:szCs w:val="21"/>
+        </w:rPr>
+        <w:t>把获取的数据写入数据库</w:t>
+      </w:r>
+    </w:p>
+    <w:p>
+      <w:pPr>
+        <w:widowControl/>
+        <w:shd w:val="clear" w:color="auto" w:fill="FFFFFF"/>
+        <w:spacing w:after="100" w:afterAutospacing="1"/>
+        <w:ind w:left="720"/>
+        <w:jc w:val="left"/>
+        <w:rPr>
+          <w:rFonts w:ascii="Segoe UI" w:eastAsia="宋体" w:hAnsi="Segoe UI" w:cs="Segoe UI"/>
+          <w:color w:val="212529"/>
+          <w:kern w:val="0"/>
+          <w:szCs w:val="21"/>
+        </w:rPr>
+      </w:pPr>
+      <w:r>
+        <w:rPr>
+          <w:rFonts w:ascii="Segoe UI" w:eastAsia="宋体" w:hAnsi="Segoe UI" w:cs="Segoe UI"/>
+          <w:color w:val="212529"/>
+          <w:kern w:val="0"/>
+          <w:szCs w:val="21"/>
+        </w:rPr>
+        <w:t>提示</w:t>
+      </w:r>
+      <w:r>
+        <w:rPr>
+          <w:rFonts w:ascii="Segoe UI" w:eastAsia="宋体" w:hAnsi="Segoe UI" w:cs="Segoe UI"/>
+          <w:color w:val="212529"/>
+          <w:kern w:val="0"/>
+          <w:szCs w:val="21"/>
+        </w:rPr>
+        <w:t>:</w:t>
+      </w:r>
+      <w:r>
+        <w:rPr>
+          <w:rFonts w:ascii="Segoe UI" w:eastAsia="宋体" w:hAnsi="Segoe UI" w:cs="Segoe UI"/>
+          <w:color w:val="212529"/>
+          <w:kern w:val="0"/>
+          <w:szCs w:val="21"/>
+        </w:rPr>
+        <w:t>创建数据库</w:t>
+      </w:r>
+      <w:proofErr w:type="spellStart"/>
+      <w:r>
+        <w:rPr>
+          <w:rFonts w:ascii="Segoe UI" w:eastAsia="宋体" w:hAnsi="Segoe UI" w:cs="Segoe UI"/>
+          <w:color w:val="212529"/>
+          <w:kern w:val="0"/>
+          <w:szCs w:val="21"/>
+        </w:rPr>
+        <w:t>cursor.</w:t>
+      </w:r>
+      <w:proofErr w:type="gramStart"/>
+      <w:r>
+        <w:rPr>
+          <w:rFonts w:ascii="Segoe UI" w:eastAsia="宋体" w:hAnsi="Segoe UI" w:cs="Segoe UI"/>
+          <w:color w:val="212529"/>
+          <w:kern w:val="0"/>
+          <w:szCs w:val="21"/>
+        </w:rPr>
+        <w:t>execute</w:t>
+      </w:r>
+      <w:proofErr w:type="spellEnd"/>
+      <w:r>
+        <w:rPr>
+          <w:rFonts w:ascii="Segoe UI" w:eastAsia="宋体" w:hAnsi="Segoe UI" w:cs="Segoe UI"/>
+          <w:color w:val="212529"/>
+          <w:kern w:val="0"/>
+          <w:szCs w:val="21"/>
+        </w:rPr>
+        <w:t>(</w:t>
+      </w:r>
+      <w:proofErr w:type="gramEnd"/>
+      <w:r>
+        <w:rPr>
+          <w:rFonts w:ascii="Segoe UI" w:eastAsia="宋体" w:hAnsi="Segoe UI" w:cs="Segoe UI"/>
+          <w:color w:val="212529"/>
+          <w:kern w:val="0"/>
+          <w:szCs w:val="21"/>
+        </w:rPr>
+        <w:t xml:space="preserve">"create table </w:t>
+      </w:r>
+      <w:proofErr w:type="spellStart"/>
+      <w:r>
+        <w:rPr>
+          <w:rFonts w:ascii="Segoe UI" w:eastAsia="宋体" w:hAnsi="Segoe UI" w:cs="Segoe UI"/>
+          <w:color w:val="212529"/>
+          <w:kern w:val="0"/>
+          <w:szCs w:val="21"/>
+        </w:rPr>
+        <w:t>routerdb</w:t>
+      </w:r>
+      <w:proofErr w:type="spellEnd"/>
+      <w:r>
+        <w:rPr>
+          <w:rFonts w:ascii="Segoe UI" w:eastAsia="宋体" w:hAnsi="Segoe UI" w:cs="Segoe UI"/>
+          <w:color w:val="212529"/>
+          <w:kern w:val="0"/>
+          <w:szCs w:val="21"/>
+        </w:rPr>
+        <w:t xml:space="preserve">(id INTEGER PRIMARY KEY AUTOINCREMENT, time timestamp, </w:t>
+      </w:r>
+      <w:proofErr w:type="spellStart"/>
+      <w:r>
+        <w:rPr>
+          <w:rFonts w:ascii="Segoe UI" w:eastAsia="宋体" w:hAnsi="Segoe UI" w:cs="Segoe UI"/>
+          <w:color w:val="212529"/>
+          <w:kern w:val="0"/>
+          <w:szCs w:val="21"/>
+        </w:rPr>
+        <w:t>mem_percent</w:t>
+      </w:r>
+      <w:proofErr w:type="spellEnd"/>
+      <w:r>
+        <w:rPr>
+          <w:rFonts w:ascii="Segoe UI" w:eastAsia="宋体" w:hAnsi="Segoe UI" w:cs="Segoe UI"/>
+          <w:color w:val="212529"/>
+          <w:kern w:val="0"/>
+          <w:szCs w:val="21"/>
+        </w:rPr>
+        <w:t xml:space="preserve"> int)")</w:t>
+      </w:r>
+    </w:p>
+    <w:p>
+      <w:pPr>
+        <w:widowControl/>
+        <w:shd w:val="clear" w:color="auto" w:fill="FFFFFF"/>
+        <w:spacing w:after="100" w:afterAutospacing="1"/>
+        <w:ind w:left="720"/>
+        <w:jc w:val="left"/>
+        <w:rPr>
+          <w:rFonts w:ascii="Segoe UI" w:eastAsia="宋体" w:hAnsi="Segoe UI" w:cs="Segoe UI"/>
+          <w:color w:val="008000"/>
+          <w:kern w:val="0"/>
+          <w:szCs w:val="21"/>
+        </w:rPr>
+      </w:pPr>
+      <w:r>
+        <w:rPr>
+          <w:rFonts w:ascii="Segoe UI" w:eastAsia="宋体" w:hAnsi="Segoe UI" w:cs="Segoe UI"/>
+          <w:b/>
+          <w:bCs/>
+          <w:color w:val="008000"/>
+          <w:kern w:val="0"/>
+          <w:szCs w:val="21"/>
+        </w:rPr>
+        <w:t>第二步</w:t>
+      </w:r>
+      <w:r>
+        <w:rPr>
+          <w:rFonts w:ascii="Segoe UI" w:eastAsia="宋体" w:hAnsi="Segoe UI" w:cs="Segoe UI"/>
+          <w:b/>
+          <w:bCs/>
+          <w:color w:val="008000"/>
+          <w:kern w:val="0"/>
+          <w:szCs w:val="21"/>
+        </w:rPr>
+        <w:t>(</w:t>
+      </w:r>
+      <w:r>
+        <w:rPr>
+          <w:rFonts w:ascii="Segoe UI" w:eastAsia="宋体" w:hAnsi="Segoe UI" w:cs="Segoe UI"/>
+          <w:b/>
+          <w:bCs/>
+          <w:color w:val="008000"/>
+          <w:kern w:val="0"/>
+          <w:szCs w:val="21"/>
+        </w:rPr>
+        <w:t>第二个函数</w:t>
+      </w:r>
+      <w:r>
+        <w:rPr>
+          <w:rFonts w:ascii="Segoe UI" w:eastAsia="宋体" w:hAnsi="Segoe UI" w:cs="Segoe UI"/>
+          <w:b/>
+          <w:bCs/>
+          <w:color w:val="008000"/>
+          <w:kern w:val="0"/>
+          <w:szCs w:val="21"/>
+        </w:rPr>
+        <w:t xml:space="preserve">): </w:t>
+      </w:r>
+      <w:r>
+        <w:rPr>
+          <w:rFonts w:ascii="Segoe UI" w:eastAsia="宋体" w:hAnsi="Segoe UI" w:cs="Segoe UI"/>
+          <w:b/>
+          <w:bCs/>
+          <w:color w:val="008000"/>
+          <w:kern w:val="0"/>
+          <w:szCs w:val="21"/>
+        </w:rPr>
+        <w:t>读取数据库</w:t>
+      </w:r>
+      <w:r>
+        <w:rPr>
+          <w:rFonts w:ascii="Segoe UI" w:eastAsia="宋体" w:hAnsi="Segoe UI" w:cs="Segoe UI"/>
+          <w:b/>
+          <w:bCs/>
+          <w:color w:val="008000"/>
+          <w:kern w:val="0"/>
+          <w:szCs w:val="21"/>
+        </w:rPr>
+        <w:t xml:space="preserve">, </w:t>
+      </w:r>
+      <w:r>
+        <w:rPr>
+          <w:rFonts w:ascii="Segoe UI" w:eastAsia="宋体" w:hAnsi="Segoe UI" w:cs="Segoe UI"/>
+          <w:b/>
+          <w:bCs/>
+          <w:color w:val="008000"/>
+          <w:kern w:val="0"/>
+          <w:szCs w:val="21"/>
+        </w:rPr>
+        <w:t>返回时间和内存利用率的列表</w:t>
+      </w:r>
+      <w:r>
+        <w:rPr>
+          <w:rFonts w:ascii="Segoe UI" w:eastAsia="宋体" w:hAnsi="Segoe UI" w:cs="Segoe UI"/>
+          <w:b/>
+          <w:bCs/>
+          <w:color w:val="008000"/>
+          <w:kern w:val="0"/>
+          <w:szCs w:val="21"/>
+        </w:rPr>
+        <w:t>(</w:t>
+      </w:r>
+      <w:r>
+        <w:rPr>
+          <w:rFonts w:ascii="Segoe UI" w:eastAsia="宋体" w:hAnsi="Segoe UI" w:cs="Segoe UI"/>
+          <w:b/>
+          <w:bCs/>
+          <w:color w:val="008000"/>
+          <w:kern w:val="0"/>
+          <w:szCs w:val="21"/>
+        </w:rPr>
+        <w:t>只读取最近一分钟</w:t>
+      </w:r>
+      <w:r>
+        <w:rPr>
+          <w:rFonts w:ascii="Segoe UI" w:eastAsia="宋体" w:hAnsi="Segoe UI" w:cs="Segoe UI"/>
+          <w:b/>
+          <w:bCs/>
+          <w:color w:val="008000"/>
+          <w:kern w:val="0"/>
+          <w:szCs w:val="21"/>
+        </w:rPr>
+        <w:t>)</w:t>
+      </w:r>
+    </w:p>
+    <w:p>
+      <w:pPr>
+        <w:widowControl/>
+        <w:shd w:val="clear" w:color="auto" w:fill="FFFFFF"/>
+        <w:spacing w:after="100" w:afterAutospacing="1"/>
+        <w:ind w:left="720"/>
+        <w:jc w:val="left"/>
+        <w:rPr>
+          <w:rFonts w:ascii="Segoe UI" w:eastAsia="宋体" w:hAnsi="Segoe UI" w:cs="Segoe UI"/>
+          <w:color w:val="008000"/>
+          <w:kern w:val="0"/>
+          <w:szCs w:val="21"/>
+        </w:rPr>
+      </w:pPr>
+      <w:r>
+        <w:rPr>
+          <w:rFonts w:ascii="Segoe UI" w:eastAsia="宋体" w:hAnsi="Segoe UI" w:cs="Segoe UI"/>
+          <w:b/>
+          <w:bCs/>
+          <w:color w:val="008000"/>
+          <w:kern w:val="0"/>
+          <w:szCs w:val="21"/>
+        </w:rPr>
+        <w:t>第三步</w:t>
+      </w:r>
+      <w:r>
+        <w:rPr>
+          <w:rFonts w:ascii="Segoe UI" w:eastAsia="宋体" w:hAnsi="Segoe UI" w:cs="Segoe UI"/>
+          <w:b/>
+          <w:bCs/>
+          <w:color w:val="008000"/>
+          <w:kern w:val="0"/>
+          <w:szCs w:val="21"/>
+        </w:rPr>
+        <w:t>(</w:t>
+      </w:r>
+      <w:r>
+        <w:rPr>
+          <w:rFonts w:ascii="Segoe UI" w:eastAsia="宋体" w:hAnsi="Segoe UI" w:cs="Segoe UI"/>
+          <w:b/>
+          <w:bCs/>
+          <w:color w:val="008000"/>
+          <w:kern w:val="0"/>
+          <w:szCs w:val="21"/>
+        </w:rPr>
+        <w:t>第三个函数</w:t>
+      </w:r>
+      <w:r>
+        <w:rPr>
+          <w:rFonts w:ascii="Segoe UI" w:eastAsia="宋体" w:hAnsi="Segoe UI" w:cs="Segoe UI"/>
+          <w:b/>
+          <w:bCs/>
+          <w:color w:val="008000"/>
+          <w:kern w:val="0"/>
+          <w:szCs w:val="21"/>
+        </w:rPr>
+        <w:t xml:space="preserve">): </w:t>
+      </w:r>
+      <w:r>
+        <w:rPr>
+          <w:rFonts w:ascii="Segoe UI" w:eastAsia="宋体" w:hAnsi="Segoe UI" w:cs="Segoe UI"/>
+          <w:b/>
+          <w:bCs/>
+          <w:color w:val="008000"/>
+          <w:kern w:val="0"/>
+          <w:szCs w:val="21"/>
+        </w:rPr>
+        <w:t>根据第二步读取的数据</w:t>
+      </w:r>
+      <w:r>
+        <w:rPr>
+          <w:rFonts w:ascii="Segoe UI" w:eastAsia="宋体" w:hAnsi="Segoe UI" w:cs="Segoe UI"/>
+          <w:b/>
+          <w:bCs/>
+          <w:color w:val="008000"/>
+          <w:kern w:val="0"/>
+          <w:szCs w:val="21"/>
+        </w:rPr>
+        <w:t>,</w:t>
+      </w:r>
+      <w:r>
+        <w:rPr>
+          <w:rFonts w:ascii="Segoe UI" w:eastAsia="宋体" w:hAnsi="Segoe UI" w:cs="Segoe UI"/>
+          <w:b/>
+          <w:bCs/>
+          <w:color w:val="008000"/>
+          <w:kern w:val="0"/>
+          <w:szCs w:val="21"/>
+        </w:rPr>
+        <w:t>绘制内存利用率走势的线性图</w:t>
+      </w:r>
+      <w:r>
+        <w:rPr>
+          <w:rFonts w:ascii="Segoe UI" w:eastAsia="宋体" w:hAnsi="Segoe UI" w:cs="Segoe UI"/>
+          <w:b/>
+          <w:bCs/>
+          <w:color w:val="008000"/>
+          <w:kern w:val="0"/>
+          <w:szCs w:val="21"/>
+        </w:rPr>
+        <w:t>(</w:t>
+      </w:r>
+      <w:r>
+        <w:rPr>
+          <w:rFonts w:ascii="Segoe UI" w:eastAsia="宋体" w:hAnsi="Segoe UI" w:cs="Segoe UI"/>
+          <w:b/>
+          <w:bCs/>
+          <w:color w:val="008000"/>
+          <w:kern w:val="0"/>
+          <w:szCs w:val="21"/>
+        </w:rPr>
+        <w:t>只绘制最近一分钟</w:t>
+      </w:r>
+      <w:r>
+        <w:rPr>
+          <w:rFonts w:ascii="Segoe UI" w:eastAsia="宋体" w:hAnsi="Segoe UI" w:cs="Segoe UI"/>
+          <w:b/>
+          <w:bCs/>
+          <w:color w:val="008000"/>
+          <w:kern w:val="0"/>
+          <w:szCs w:val="21"/>
+        </w:rPr>
+        <w:t>)</w:t>
+      </w:r>
+    </w:p>
+    <w:p>
+      <w:pPr>
+        <w:widowControl/>
+        <w:shd w:val="clear" w:color="auto" w:fill="FFFFFF"/>
+        <w:spacing w:after="100" w:afterAutospacing="1"/>
+        <w:ind w:left="720"/>
+        <w:jc w:val="left"/>
+        <w:rPr>
+          <w:rFonts w:ascii="Segoe UI" w:eastAsia="宋体" w:hAnsi="Segoe UI" w:cs="Segoe UI"/>
+          <w:color w:val="212529"/>
+          <w:kern w:val="0"/>
+          <w:szCs w:val="21"/>
+        </w:rPr>
+      </w:pPr>
+      <w:r>
+        <w:rPr>
+          <w:rFonts w:ascii="Segoe UI" w:eastAsia="宋体" w:hAnsi="Segoe UI" w:cs="Segoe UI"/>
+          <w:color w:val="212529"/>
+          <w:kern w:val="0"/>
+          <w:szCs w:val="21"/>
+        </w:rPr>
+        <w:t>提示</w:t>
+      </w:r>
+      <w:r>
+        <w:rPr>
+          <w:rFonts w:ascii="Segoe UI" w:eastAsia="宋体" w:hAnsi="Segoe UI" w:cs="Segoe UI"/>
+          <w:color w:val="212529"/>
+          <w:kern w:val="0"/>
+          <w:szCs w:val="21"/>
+        </w:rPr>
+        <w:t>:</w:t>
+      </w:r>
+      <w:proofErr w:type="spellStart"/>
+      <w:r>
+        <w:rPr>
+          <w:rFonts w:ascii="Segoe UI" w:eastAsia="宋体" w:hAnsi="Segoe UI" w:cs="Segoe UI"/>
+          <w:color w:val="212529"/>
+          <w:kern w:val="0"/>
+          <w:szCs w:val="21"/>
+        </w:rPr>
+        <w:t>ax.set_ylim</w:t>
+      </w:r>
+      <w:proofErr w:type="spellEnd"/>
+      <w:r>
+        <w:rPr>
+          <w:rFonts w:ascii="Segoe UI" w:eastAsia="宋体" w:hAnsi="Segoe UI" w:cs="Segoe UI"/>
+          <w:color w:val="212529"/>
+          <w:kern w:val="0"/>
+          <w:szCs w:val="21"/>
+        </w:rPr>
+        <w:t xml:space="preserve">(0, 100) # </w:t>
+      </w:r>
+      <w:r>
+        <w:rPr>
+          <w:rFonts w:ascii="Segoe UI" w:eastAsia="宋体" w:hAnsi="Segoe UI" w:cs="Segoe UI"/>
+          <w:color w:val="212529"/>
+          <w:kern w:val="0"/>
+          <w:szCs w:val="21"/>
+        </w:rPr>
+        <w:t>控制</w:t>
+      </w:r>
+      <w:r>
+        <w:rPr>
+          <w:rFonts w:ascii="Segoe UI" w:eastAsia="宋体" w:hAnsi="Segoe UI" w:cs="Segoe UI"/>
+          <w:color w:val="212529"/>
+          <w:kern w:val="0"/>
+          <w:szCs w:val="21"/>
+        </w:rPr>
+        <w:t>Y</w:t>
+      </w:r>
+      <w:r>
+        <w:rPr>
+          <w:rFonts w:ascii="Segoe UI" w:eastAsia="宋体" w:hAnsi="Segoe UI" w:cs="Segoe UI"/>
+          <w:color w:val="212529"/>
+          <w:kern w:val="0"/>
+          <w:szCs w:val="21"/>
+        </w:rPr>
+        <w:t>轴的取值范围</w:t>
+      </w:r>
+    </w:p>
+    <w:p>
+      <w:pPr>
+        <w:widowControl/>
+        <w:shd w:val="clear" w:color="auto" w:fill="FFFFFF"/>
+        <w:spacing w:after="100" w:afterAutospacing="1"/>
+        <w:ind w:left="720"/>
+        <w:jc w:val="left"/>
+        <w:rPr>
+          <w:rFonts w:ascii="Segoe UI" w:eastAsia="宋体" w:hAnsi="Segoe UI" w:cs="Segoe UI"/>
+          <w:b/>
+          <w:bCs/>
+          <w:color w:val="008000"/>
+          <w:kern w:val="0"/>
+          <w:szCs w:val="21"/>
+        </w:rPr>
+      </w:pPr>
+      <w:r>
+        <w:rPr>
+          <w:rFonts w:ascii="Segoe UI" w:eastAsia="宋体" w:hAnsi="Segoe UI" w:cs="Segoe UI"/>
+          <w:b/>
+          <w:bCs/>
+          <w:color w:val="008000"/>
+          <w:kern w:val="0"/>
+          <w:szCs w:val="21"/>
+        </w:rPr>
+        <w:t>线性</w:t>
+      </w:r>
+      <w:proofErr w:type="gramStart"/>
+      <w:r>
+        <w:rPr>
+          <w:rFonts w:ascii="Segoe UI" w:eastAsia="宋体" w:hAnsi="Segoe UI" w:cs="Segoe UI"/>
+          <w:b/>
+          <w:bCs/>
+          <w:color w:val="008000"/>
+          <w:kern w:val="0"/>
+          <w:szCs w:val="21"/>
+        </w:rPr>
+        <w:t>图效果</w:t>
+      </w:r>
+      <w:proofErr w:type="gramEnd"/>
+      <w:r>
+        <w:rPr>
+          <w:rFonts w:ascii="Segoe UI" w:eastAsia="宋体" w:hAnsi="Segoe UI" w:cs="Segoe UI"/>
+          <w:b/>
+          <w:bCs/>
+          <w:color w:val="008000"/>
+          <w:kern w:val="0"/>
+          <w:szCs w:val="21"/>
+        </w:rPr>
+        <w:t>:</w:t>
+      </w:r>
+    </w:p>
+    <w:p>
+      <w:pPr>
+        <w:widowControl/>
+        <w:shd w:val="clear" w:color="auto" w:fill="FFFFFF"/>
+        <w:spacing w:after="100" w:afterAutospacing="1"/>
+        <w:ind w:left="720"/>
+        <w:jc w:val="left"/>
+        <w:rPr>
+          <w:rFonts w:ascii="Segoe UI" w:eastAsia="宋体" w:hAnsi="Segoe UI" w:cs="Segoe UI"/>
+          <w:color w:val="008000"/>
+          <w:kern w:val="0"/>
+          <w:szCs w:val="21"/>
+        </w:rPr>
+      </w:pPr>
+      <w:r>
+        <w:rPr>
+          <w:noProof/>
+        </w:rPr>
+        <w:drawing>
+          <wp:inline distT="0" distB="0" distL="0" distR="0" wp14:anchorId="44AA68B7" wp14:editId="30AECFF2">
+            <wp:extent cx="4037610" cy="4037610"/>
+            <wp:effectExtent l="0" t="0" r="1270" b="1270"/>
+            <wp:docPr id="2" name="图片 2" descr="https://qytsystem.qytang.com/static/files/images/pythonhomework/25_Python%E7%BB%8F%E5%85%B8%E5%8D%8F%E8%AE%AE%20%E7%AC%AC%E4%B9%9D%E5%A4%A9/1.png"/>
+            <wp:cNvGraphicFramePr>
+              <a:graphicFrameLocks xmlns:a="http://schemas.openxmlformats.org/drawingml/2006/main" noChangeAspect="1"/>
+            </wp:cNvGraphicFramePr>
+            <a:graphic xmlns:a="http://schemas.openxmlformats.org/drawingml/2006/main">
+              <a:graphicData uri="http://schemas.openxmlformats.org/drawingml/2006/picture">
+                <pic:pic xmlns:pic="http://schemas.openxmlformats.org/drawingml/2006/picture">
+                  <pic:nvPicPr>
+                    <pic:cNvPr id="0" name="Picture 1" descr="https://qytsystem.qytang.com/static/files/images/pythonhomework/25_Python%E7%BB%8F%E5%85%B8%E5%8D%8F%E8%AE%AE%20%E7%AC%AC%E4%B9%9D%E5%A4%A9/1.png"/>
+                    <pic:cNvPicPr>
+                      <a:picLocks noChangeAspect="1" noChangeArrowheads="1"/>
+                    </pic:cNvPicPr>
+                  </pic:nvPicPr>
+                  <pic:blipFill>
+                    <a:blip r:embed="rId7">
+                      <a:extLst>
+                        <a:ext uri="{28A0092B-C50C-407E-A947-70E740481C1C}">
+                          <a14:useLocalDpi xmlns:a14="http://schemas.microsoft.com/office/drawing/2010/main" val="0"/>
+                        </a:ext>
+                      </a:extLst>
+                    </a:blip>
+                    <a:srcRect/>
+                    <a:stretch>
+                      <a:fillRect/>
+                    </a:stretch>
+                  </pic:blipFill>
+                  <pic:spPr bwMode="auto">
+                    <a:xfrm>
+                      <a:off x="0" y="0"/>
+                      <a:ext cx="4063848" cy="4063848"/>
+                    </a:xfrm>
+                    <a:prstGeom prst="rect">
+                      <a:avLst/>
+                    </a:prstGeom>
+                    <a:noFill/>
+                    <a:ln>
+                      <a:noFill/>
+                    </a:ln>
+                  </pic:spPr>
+                </pic:pic>
+              </a:graphicData>
+            </a:graphic>
+          </wp:inline>
+        </w:drawing>
+      </w:r>
+    </w:p>
+    <w:p>
+      <w:pPr>
+        <w:widowControl/>
+        <w:shd w:val="clear" w:color="auto" w:fill="FFFFFF"/>
+        <w:spacing w:after="100" w:afterAutospacing="1"/>
+        <w:ind w:left="720"/>
+        <w:jc w:val="left"/>
+        <w:rPr>
+          <w:rFonts w:ascii="Segoe UI" w:eastAsia="宋体" w:hAnsi="Segoe UI" w:cs="Segoe UI"/>
+          <w:color w:val="008000"/>
+          <w:kern w:val="0"/>
+          <w:szCs w:val="21"/>
+        </w:rPr>
+      </w:pPr>
+    </w:p>
+    <w:p>
+      <w:pPr>
+        <w:widowControl/>
+        <w:shd w:val="clear" w:color="auto" w:fill="FFFFFF"/>
+        <w:spacing w:after="100" w:afterAutospacing="1"/>
+        <w:ind w:left="720"/>
+        <w:jc w:val="left"/>
+        <w:rPr>
+          <w:rFonts w:ascii="Segoe UI" w:eastAsia="宋体" w:hAnsi="Segoe UI" w:cs="Segoe UI"/>
+          <w:color w:val="008000"/>
+          <w:kern w:val="0"/>
+          <w:szCs w:val="21"/>
+        </w:rPr>
+      </w:pPr>
+    </w:p>
+    <w:p>
+      <w:pPr>
+        <w:widowControl/>
+        <w:shd w:val="clear" w:color="auto" w:fill="FFFFFF"/>
+        <w:spacing w:after="100" w:afterAutospacing="1"/>
+        <w:ind w:left="720"/>
+        <w:jc w:val="left"/>
+        <w:rPr>
+          <w:rFonts w:ascii="Segoe UI" w:eastAsia="宋体" w:hAnsi="Segoe UI" w:cs="Segoe UI" w:hint="eastAsia"/>
+          <w:color w:val="008000"/>
+          <w:kern w:val="0"/>
+          <w:szCs w:val="21"/>
+        </w:rPr>
+      </w:pPr>
     </w:p>
     <w:p>
       <w:pPr>
@@ -1965,262 +2927,254 @@
           <w:szCs w:val="21"/>
         </w:rPr>
         <w:br/>
-      </w:r>
-      <w:r>
-        <w:rPr>
-          <w:rFonts w:ascii="Consolas" w:eastAsia="宋体" w:hAnsi="Consolas" w:cs="宋体"/>
-          <w:color w:val="808080"/>
+        <w:t xml:space="preserve">        </w:t>
+      </w:r>
+      <w:proofErr w:type="spellStart"/>
+      <w:r>
+        <w:rPr>
+          <w:rFonts w:ascii="Consolas" w:eastAsia="宋体" w:hAnsi="Consolas" w:cs="宋体"/>
+          <w:color w:val="A9B7C6"/>
+          <w:kern w:val="0"/>
+          <w:szCs w:val="21"/>
+        </w:rPr>
+        <w:t>cursor.fetchall</w:t>
+      </w:r>
+      <w:proofErr w:type="spellEnd"/>
+      <w:r>
+        <w:rPr>
+          <w:rFonts w:ascii="Consolas" w:eastAsia="宋体" w:hAnsi="Consolas" w:cs="宋体"/>
+          <w:color w:val="A9B7C6"/>
+          <w:kern w:val="0"/>
+          <w:szCs w:val="21"/>
+        </w:rPr>
+        <w:t>()</w:t>
+      </w:r>
+      <w:r>
+        <w:rPr>
+          <w:rFonts w:ascii="Consolas" w:eastAsia="宋体" w:hAnsi="Consolas" w:cs="宋体"/>
+          <w:color w:val="A9B7C6"/>
+          <w:kern w:val="0"/>
+          <w:szCs w:val="21"/>
+        </w:rPr>
+        <w:br/>
+        <w:t xml:space="preserve">        </w:t>
+      </w:r>
+      <w:proofErr w:type="spellStart"/>
+      <w:r>
+        <w:rPr>
+          <w:rFonts w:ascii="Consolas" w:eastAsia="宋体" w:hAnsi="Consolas" w:cs="宋体"/>
+          <w:color w:val="A9B7C6"/>
+          <w:kern w:val="0"/>
+          <w:szCs w:val="21"/>
+        </w:rPr>
+        <w:t>conn.commit</w:t>
+      </w:r>
+      <w:proofErr w:type="spellEnd"/>
+      <w:r>
+        <w:rPr>
+          <w:rFonts w:ascii="Consolas" w:eastAsia="宋体" w:hAnsi="Consolas" w:cs="宋体"/>
+          <w:color w:val="A9B7C6"/>
+          <w:kern w:val="0"/>
+          <w:szCs w:val="21"/>
+        </w:rPr>
+        <w:t>()</w:t>
+      </w:r>
+      <w:r>
+        <w:rPr>
+          <w:rFonts w:ascii="Consolas" w:eastAsia="宋体" w:hAnsi="Consolas" w:cs="宋体"/>
+          <w:color w:val="A9B7C6"/>
+          <w:kern w:val="0"/>
+          <w:szCs w:val="21"/>
+        </w:rPr>
+        <w:br/>
+        <w:t xml:space="preserve">        </w:t>
+      </w:r>
+      <w:proofErr w:type="spellStart"/>
+      <w:r>
+        <w:rPr>
+          <w:rFonts w:ascii="Consolas" w:eastAsia="宋体" w:hAnsi="Consolas" w:cs="宋体"/>
+          <w:color w:val="A9B7C6"/>
+          <w:kern w:val="0"/>
+          <w:szCs w:val="21"/>
+        </w:rPr>
+        <w:t>time.sleep</w:t>
+      </w:r>
+      <w:proofErr w:type="spellEnd"/>
+      <w:r>
+        <w:rPr>
+          <w:rFonts w:ascii="Consolas" w:eastAsia="宋体" w:hAnsi="Consolas" w:cs="宋体"/>
+          <w:color w:val="A9B7C6"/>
+          <w:kern w:val="0"/>
+          <w:szCs w:val="21"/>
+        </w:rPr>
+        <w:t>(</w:t>
+      </w:r>
+      <w:r>
+        <w:rPr>
+          <w:rFonts w:ascii="Consolas" w:eastAsia="宋体" w:hAnsi="Consolas" w:cs="宋体"/>
+          <w:color w:val="6897BB"/>
+          <w:kern w:val="0"/>
+          <w:szCs w:val="21"/>
+        </w:rPr>
+        <w:t>5</w:t>
+      </w:r>
+      <w:r>
+        <w:rPr>
+          <w:rFonts w:ascii="Consolas" w:eastAsia="宋体" w:hAnsi="Consolas" w:cs="宋体"/>
+          <w:color w:val="A9B7C6"/>
+          <w:kern w:val="0"/>
+          <w:szCs w:val="21"/>
+        </w:rPr>
+        <w:t>)</w:t>
+      </w:r>
+      <w:r>
+        <w:rPr>
+          <w:rFonts w:ascii="Consolas" w:eastAsia="宋体" w:hAnsi="Consolas" w:cs="宋体"/>
+          <w:color w:val="A9B7C6"/>
+          <w:kern w:val="0"/>
+          <w:szCs w:val="21"/>
+        </w:rPr>
+        <w:br/>
+        <w:t xml:space="preserve">        seconds -= </w:t>
+      </w:r>
+      <w:r>
+        <w:rPr>
+          <w:rFonts w:ascii="Consolas" w:eastAsia="宋体" w:hAnsi="Consolas" w:cs="宋体"/>
+          <w:color w:val="6897BB"/>
+          <w:kern w:val="0"/>
+          <w:szCs w:val="21"/>
+        </w:rPr>
+        <w:t>5</w:t>
+      </w:r>
+      <w:r>
+        <w:rPr>
+          <w:rFonts w:ascii="Consolas" w:eastAsia="宋体" w:hAnsi="Consolas" w:cs="宋体"/>
+          <w:color w:val="6897BB"/>
+          <w:kern w:val="0"/>
+          <w:szCs w:val="21"/>
+        </w:rPr>
+        <w:br/>
+      </w:r>
+      <w:r>
+        <w:rPr>
+          <w:rFonts w:ascii="Consolas" w:eastAsia="宋体" w:hAnsi="Consolas" w:cs="宋体"/>
+          <w:color w:val="808080"/>
+          <w:kern w:val="0"/>
+          <w:szCs w:val="21"/>
+        </w:rPr>
+        <w:t xml:space="preserve"># </w:t>
+      </w:r>
+      <w:r>
+        <w:rPr>
+          <w:rFonts w:ascii="Arial" w:eastAsia="宋体" w:hAnsi="Arial" w:cs="Arial"/>
+          <w:color w:val="808080"/>
+          <w:kern w:val="0"/>
+          <w:szCs w:val="21"/>
+        </w:rPr>
+        <w:t>从数据库中读取时间和</w:t>
+      </w:r>
+      <w:r>
+        <w:rPr>
+          <w:rFonts w:ascii="Consolas" w:eastAsia="宋体" w:hAnsi="Consolas" w:cs="宋体"/>
+          <w:color w:val="808080"/>
+          <w:kern w:val="0"/>
+          <w:szCs w:val="21"/>
+        </w:rPr>
+        <w:t>CPU</w:t>
+      </w:r>
+      <w:r>
+        <w:rPr>
+          <w:rFonts w:ascii="Arial" w:eastAsia="宋体" w:hAnsi="Arial" w:cs="Arial"/>
+          <w:color w:val="808080"/>
+          <w:kern w:val="0"/>
+          <w:szCs w:val="21"/>
+        </w:rPr>
+        <w:t>利用率</w:t>
+      </w:r>
+      <w:r>
+        <w:rPr>
+          <w:rFonts w:ascii="Arial" w:eastAsia="宋体" w:hAnsi="Arial" w:cs="Arial"/>
+          <w:color w:val="808080"/>
+          <w:kern w:val="0"/>
+          <w:szCs w:val="21"/>
+        </w:rPr>
+        <w:br/>
+      </w:r>
+      <w:proofErr w:type="spellStart"/>
+      <w:r>
+        <w:rPr>
+          <w:rFonts w:ascii="Consolas" w:eastAsia="宋体" w:hAnsi="Consolas" w:cs="宋体"/>
+          <w:color w:val="A9B7C6"/>
+          <w:kern w:val="0"/>
+          <w:szCs w:val="21"/>
+        </w:rPr>
+        <w:t>mem_values_dict</w:t>
+      </w:r>
+      <w:proofErr w:type="spellEnd"/>
+      <w:r>
+        <w:rPr>
+          <w:rFonts w:ascii="Consolas" w:eastAsia="宋体" w:hAnsi="Consolas" w:cs="宋体"/>
+          <w:color w:val="A9B7C6"/>
+          <w:kern w:val="0"/>
+          <w:szCs w:val="21"/>
+        </w:rPr>
+        <w:t xml:space="preserve"> = {}</w:t>
+      </w:r>
+      <w:r>
+        <w:rPr>
+          <w:rFonts w:ascii="Consolas" w:eastAsia="宋体" w:hAnsi="Consolas" w:cs="宋体"/>
+          <w:color w:val="A9B7C6"/>
+          <w:kern w:val="0"/>
+          <w:szCs w:val="21"/>
+        </w:rPr>
+        <w:br/>
+      </w:r>
+      <w:r>
+        <w:rPr>
+          <w:rFonts w:ascii="Consolas" w:eastAsia="宋体" w:hAnsi="Consolas" w:cs="宋体"/>
+          <w:color w:val="CC7832"/>
+          <w:kern w:val="0"/>
+          <w:szCs w:val="21"/>
+        </w:rPr>
+        <w:t xml:space="preserve">def </w:t>
+      </w:r>
+      <w:proofErr w:type="spellStart"/>
+      <w:r>
+        <w:rPr>
+          <w:rFonts w:ascii="Consolas" w:eastAsia="宋体" w:hAnsi="Consolas" w:cs="宋体"/>
+          <w:color w:val="FFC66D"/>
+          <w:kern w:val="0"/>
+          <w:szCs w:val="21"/>
+        </w:rPr>
+        <w:t>read_mem_values_db</w:t>
+      </w:r>
+      <w:proofErr w:type="spellEnd"/>
+      <w:r>
+        <w:rPr>
+          <w:rFonts w:ascii="Consolas" w:eastAsia="宋体" w:hAnsi="Consolas" w:cs="宋体"/>
+          <w:color w:val="A9B7C6"/>
+          <w:kern w:val="0"/>
+          <w:szCs w:val="21"/>
+        </w:rPr>
+        <w:t>():</w:t>
+      </w:r>
+      <w:r>
+        <w:rPr>
+          <w:rFonts w:ascii="Consolas" w:eastAsia="宋体" w:hAnsi="Consolas" w:cs="宋体"/>
+          <w:color w:val="A9B7C6"/>
+          <w:kern w:val="0"/>
+          <w:szCs w:val="21"/>
+        </w:rPr>
+        <w:br/>
+      </w:r>
+      <w:r>
+        <w:rPr>
+          <w:rFonts w:ascii="Consolas" w:eastAsia="宋体" w:hAnsi="Consolas" w:cs="宋体"/>
+          <w:color w:val="A9B7C6"/>
           <w:kern w:val="0"/>
           <w:szCs w:val="21"/>
         </w:rPr>
         <w:lastRenderedPageBreak/>
-        <w:t xml:space="preserve">        </w:t>
-      </w:r>
-      <w:proofErr w:type="spellStart"/>
-      <w:r>
-        <w:rPr>
-          <w:rFonts w:ascii="Consolas" w:eastAsia="宋体" w:hAnsi="Consolas" w:cs="宋体"/>
-          <w:color w:val="A9B7C6"/>
-          <w:kern w:val="0"/>
-          <w:szCs w:val="21"/>
-        </w:rPr>
-        <w:t>cursor.fetchall</w:t>
-      </w:r>
-      <w:proofErr w:type="spellEnd"/>
-      <w:r>
-        <w:rPr>
-          <w:rFonts w:ascii="Consolas" w:eastAsia="宋体" w:hAnsi="Consolas" w:cs="宋体"/>
-          <w:color w:val="A9B7C6"/>
-          <w:kern w:val="0"/>
-          <w:szCs w:val="21"/>
-        </w:rPr>
-        <w:t>()</w:t>
-      </w:r>
-      <w:r>
-        <w:rPr>
-          <w:rFonts w:ascii="Consolas" w:eastAsia="宋体" w:hAnsi="Consolas" w:cs="宋体"/>
-          <w:color w:val="A9B7C6"/>
-          <w:kern w:val="0"/>
-          <w:szCs w:val="21"/>
-        </w:rPr>
-        <w:br/>
-        <w:t xml:space="preserve">        </w:t>
-      </w:r>
-      <w:proofErr w:type="spellStart"/>
-      <w:r>
-        <w:rPr>
-          <w:rFonts w:ascii="Consolas" w:eastAsia="宋体" w:hAnsi="Consolas" w:cs="宋体"/>
-          <w:color w:val="A9B7C6"/>
-          <w:kern w:val="0"/>
-          <w:szCs w:val="21"/>
-        </w:rPr>
-        <w:t>conn.commit</w:t>
-      </w:r>
-      <w:proofErr w:type="spellEnd"/>
-      <w:r>
-        <w:rPr>
-          <w:rFonts w:ascii="Consolas" w:eastAsia="宋体" w:hAnsi="Consolas" w:cs="宋体"/>
-          <w:color w:val="A9B7C6"/>
-          <w:kern w:val="0"/>
-          <w:szCs w:val="21"/>
-        </w:rPr>
-        <w:t>()</w:t>
-      </w:r>
-      <w:r>
-        <w:rPr>
-          <w:rFonts w:ascii="Consolas" w:eastAsia="宋体" w:hAnsi="Consolas" w:cs="宋体"/>
-          <w:color w:val="A9B7C6"/>
-          <w:kern w:val="0"/>
-          <w:szCs w:val="21"/>
-        </w:rPr>
-        <w:br/>
-        <w:t xml:space="preserve">        </w:t>
-      </w:r>
-      <w:proofErr w:type="spellStart"/>
-      <w:r>
-        <w:rPr>
-          <w:rFonts w:ascii="Consolas" w:eastAsia="宋体" w:hAnsi="Consolas" w:cs="宋体"/>
-          <w:color w:val="A9B7C6"/>
-          <w:kern w:val="0"/>
-          <w:szCs w:val="21"/>
-        </w:rPr>
-        <w:t>time.sleep</w:t>
-      </w:r>
-      <w:proofErr w:type="spellEnd"/>
-      <w:r>
-        <w:rPr>
-          <w:rFonts w:ascii="Consolas" w:eastAsia="宋体" w:hAnsi="Consolas" w:cs="宋体"/>
-          <w:color w:val="A9B7C6"/>
-          <w:kern w:val="0"/>
-          <w:szCs w:val="21"/>
-        </w:rPr>
-        <w:t>(</w:t>
-      </w:r>
-      <w:r>
-        <w:rPr>
-          <w:rFonts w:ascii="Consolas" w:eastAsia="宋体" w:hAnsi="Consolas" w:cs="宋体"/>
-          <w:color w:val="6897BB"/>
-          <w:kern w:val="0"/>
-          <w:szCs w:val="21"/>
-        </w:rPr>
-        <w:t>5</w:t>
-      </w:r>
-      <w:r>
-        <w:rPr>
-          <w:rFonts w:ascii="Consolas" w:eastAsia="宋体" w:hAnsi="Consolas" w:cs="宋体"/>
-          <w:color w:val="A9B7C6"/>
-          <w:kern w:val="0"/>
-          <w:szCs w:val="21"/>
-        </w:rPr>
-        <w:t>)</w:t>
-      </w:r>
-      <w:r>
-        <w:rPr>
-          <w:rFonts w:ascii="Consolas" w:eastAsia="宋体" w:hAnsi="Consolas" w:cs="宋体"/>
-          <w:color w:val="A9B7C6"/>
-          <w:kern w:val="0"/>
-          <w:szCs w:val="21"/>
-        </w:rPr>
-        <w:br/>
-        <w:t xml:space="preserve">        seconds -= </w:t>
-      </w:r>
-      <w:r>
-        <w:rPr>
-          <w:rFonts w:ascii="Consolas" w:eastAsia="宋体" w:hAnsi="Consolas" w:cs="宋体"/>
-          <w:color w:val="6897BB"/>
-          <w:kern w:val="0"/>
-          <w:szCs w:val="21"/>
-        </w:rPr>
-        <w:t>5</w:t>
-      </w:r>
-      <w:r>
-        <w:rPr>
-          <w:rFonts w:ascii="Consolas" w:eastAsia="宋体" w:hAnsi="Consolas" w:cs="宋体"/>
-          <w:color w:val="6897BB"/>
-          <w:kern w:val="0"/>
-          <w:szCs w:val="21"/>
-        </w:rPr>
-        <w:br/>
-      </w:r>
-      <w:r>
-        <w:rPr>
-          <w:rFonts w:ascii="Consolas" w:eastAsia="宋体" w:hAnsi="Consolas" w:cs="宋体"/>
-          <w:color w:val="808080"/>
-          <w:kern w:val="0"/>
-          <w:szCs w:val="21"/>
-        </w:rPr>
-        <w:t xml:space="preserve"># </w:t>
-      </w:r>
-      <w:r>
-        <w:rPr>
-          <w:rFonts w:ascii="Arial" w:eastAsia="宋体" w:hAnsi="Arial" w:cs="Arial"/>
-          <w:color w:val="808080"/>
-          <w:kern w:val="0"/>
-          <w:szCs w:val="21"/>
-        </w:rPr>
-        <w:t>从数据库中读取时间和</w:t>
-      </w:r>
-      <w:r>
-        <w:rPr>
-          <w:rFonts w:ascii="Consolas" w:eastAsia="宋体" w:hAnsi="Consolas" w:cs="宋体"/>
-          <w:color w:val="808080"/>
-          <w:kern w:val="0"/>
-          <w:szCs w:val="21"/>
-        </w:rPr>
-        <w:t>CPU</w:t>
-      </w:r>
-      <w:r>
-        <w:rPr>
-          <w:rFonts w:ascii="Arial" w:eastAsia="宋体" w:hAnsi="Arial" w:cs="Arial"/>
-          <w:color w:val="808080"/>
-          <w:kern w:val="0"/>
-          <w:szCs w:val="21"/>
-        </w:rPr>
-        <w:t>利用率</w:t>
-      </w:r>
-      <w:r>
-        <w:rPr>
-          <w:rFonts w:ascii="Arial" w:eastAsia="宋体" w:hAnsi="Arial" w:cs="Arial"/>
-          <w:color w:val="808080"/>
-          <w:kern w:val="0"/>
-          <w:szCs w:val="21"/>
-        </w:rPr>
-        <w:br/>
-      </w:r>
-      <w:proofErr w:type="spellStart"/>
-      <w:r>
-        <w:rPr>
-          <w:rFonts w:ascii="Consolas" w:eastAsia="宋体" w:hAnsi="Consolas" w:cs="宋体"/>
-          <w:color w:val="A9B7C6"/>
-          <w:kern w:val="0"/>
-          <w:szCs w:val="21"/>
-        </w:rPr>
-        <w:t>mem_values_dict</w:t>
-      </w:r>
-      <w:proofErr w:type="spellEnd"/>
-      <w:r>
-        <w:rPr>
-          <w:rFonts w:ascii="Consolas" w:eastAsia="宋体" w:hAnsi="Consolas" w:cs="宋体"/>
-          <w:color w:val="A9B7C6"/>
-          <w:kern w:val="0"/>
-          <w:szCs w:val="21"/>
-        </w:rPr>
-        <w:t xml:space="preserve"> = {}</w:t>
-      </w:r>
-      <w:r>
-        <w:rPr>
-          <w:rFonts w:ascii="Consolas" w:eastAsia="宋体" w:hAnsi="Consolas" w:cs="宋体"/>
-          <w:color w:val="A9B7C6"/>
-          <w:kern w:val="0"/>
-          <w:szCs w:val="21"/>
-        </w:rPr>
-        <w:br/>
-      </w:r>
-      <w:r>
-        <w:rPr>
-          <w:rFonts w:ascii="Consolas" w:eastAsia="宋体" w:hAnsi="Consolas" w:cs="宋体"/>
-          <w:color w:val="CC7832"/>
-          <w:kern w:val="0"/>
-          <w:szCs w:val="21"/>
-        </w:rPr>
-        <w:t xml:space="preserve">def </w:t>
-      </w:r>
-      <w:proofErr w:type="spellStart"/>
-      <w:r>
-        <w:rPr>
-          <w:rFonts w:ascii="Consolas" w:eastAsia="宋体" w:hAnsi="Consolas" w:cs="宋体"/>
-          <w:color w:val="FFC66D"/>
-          <w:kern w:val="0"/>
-          <w:szCs w:val="21"/>
-        </w:rPr>
-        <w:t>read_mem_values_db</w:t>
-      </w:r>
-      <w:proofErr w:type="spellEnd"/>
-      <w:r>
-        <w:rPr>
-          <w:rFonts w:ascii="Consolas" w:eastAsia="宋体" w:hAnsi="Consolas" w:cs="宋体"/>
-          <w:color w:val="A9B7C6"/>
-          <w:kern w:val="0"/>
-          <w:szCs w:val="21"/>
-        </w:rPr>
-        <w:t>():</w:t>
-      </w:r>
-      <w:r>
-        <w:rPr>
-          <w:rFonts w:ascii="Consolas" w:eastAsia="宋体" w:hAnsi="Consolas" w:cs="宋体"/>
-          <w:color w:val="A9B7C6"/>
-          <w:kern w:val="0"/>
-          <w:szCs w:val="21"/>
-        </w:rPr>
-        <w:br/>
-      </w:r>
-      <w:r>
-        <w:rPr>
-          <w:rFonts w:ascii="Consolas" w:eastAsia="宋体" w:hAnsi="Consolas" w:cs="宋体"/>
-          <w:color w:val="A9B7C6"/>
-          <w:kern w:val="0"/>
-          <w:szCs w:val="21"/>
-        </w:rPr>
         <w:br/>
         <w:t xml:space="preserve">    conn = sqlite3.connect(</w:t>
       </w:r>
@@ -4607,6 +5561,16 @@
           <w:szCs w:val="21"/>
         </w:rPr>
         <w:br/>
+        <w:t xml:space="preserve">    </w:t>
+      </w:r>
+      <w:r>
+        <w:rPr>
+          <w:rFonts w:ascii="Consolas" w:eastAsia="宋体" w:hAnsi="Consolas" w:cs="宋体"/>
+          <w:color w:val="808080"/>
+          <w:kern w:val="0"/>
+          <w:szCs w:val="21"/>
+        </w:rPr>
+        <w:t xml:space="preserve"># </w:t>
       </w:r>
       <w:r>
         <w:rPr>
@@ -4615,504 +5579,486 @@
           <w:kern w:val="0"/>
           <w:szCs w:val="21"/>
         </w:rPr>
+        <w:t>实线红色</w:t>
+      </w:r>
+      <w:r>
+        <w:rPr>
+          <w:rFonts w:ascii="Arial" w:eastAsia="宋体" w:hAnsi="Arial" w:cs="Arial"/>
+          <w:color w:val="808080"/>
+          <w:kern w:val="0"/>
+          <w:szCs w:val="21"/>
+        </w:rPr>
+        <w:br/>
+        <w:t xml:space="preserve">    </w:t>
+      </w:r>
+      <w:proofErr w:type="spellStart"/>
+      <w:r>
+        <w:rPr>
+          <w:rFonts w:ascii="Consolas" w:eastAsia="宋体" w:hAnsi="Consolas" w:cs="宋体"/>
+          <w:color w:val="A9B7C6"/>
+          <w:kern w:val="0"/>
+          <w:szCs w:val="21"/>
+        </w:rPr>
+        <w:t>ax.plot</w:t>
+      </w:r>
+      <w:proofErr w:type="spellEnd"/>
+      <w:r>
+        <w:rPr>
+          <w:rFonts w:ascii="Consolas" w:eastAsia="宋体" w:hAnsi="Consolas" w:cs="宋体"/>
+          <w:color w:val="A9B7C6"/>
+          <w:kern w:val="0"/>
+          <w:szCs w:val="21"/>
+        </w:rPr>
+        <w:t>(x</w:t>
+      </w:r>
+      <w:r>
+        <w:rPr>
+          <w:rFonts w:ascii="Consolas" w:eastAsia="宋体" w:hAnsi="Consolas" w:cs="宋体"/>
+          <w:color w:val="CC7832"/>
+          <w:kern w:val="0"/>
+          <w:szCs w:val="21"/>
+        </w:rPr>
+        <w:t xml:space="preserve">, </w:t>
+      </w:r>
+      <w:r>
+        <w:rPr>
+          <w:rFonts w:ascii="Consolas" w:eastAsia="宋体" w:hAnsi="Consolas" w:cs="宋体"/>
+          <w:color w:val="A9B7C6"/>
+          <w:kern w:val="0"/>
+          <w:szCs w:val="21"/>
+        </w:rPr>
+        <w:t>y</w:t>
+      </w:r>
+      <w:r>
+        <w:rPr>
+          <w:rFonts w:ascii="Consolas" w:eastAsia="宋体" w:hAnsi="Consolas" w:cs="宋体"/>
+          <w:color w:val="CC7832"/>
+          <w:kern w:val="0"/>
+          <w:szCs w:val="21"/>
+        </w:rPr>
+        <w:t xml:space="preserve">, </w:t>
+      </w:r>
+      <w:proofErr w:type="spellStart"/>
+      <w:r>
+        <w:rPr>
+          <w:rFonts w:ascii="Consolas" w:eastAsia="宋体" w:hAnsi="Consolas" w:cs="宋体"/>
+          <w:color w:val="AA4926"/>
+          <w:kern w:val="0"/>
+          <w:szCs w:val="21"/>
+        </w:rPr>
+        <w:t>linestyle</w:t>
+      </w:r>
+      <w:proofErr w:type="spellEnd"/>
+      <w:r>
+        <w:rPr>
+          <w:rFonts w:ascii="Consolas" w:eastAsia="宋体" w:hAnsi="Consolas" w:cs="宋体"/>
+          <w:color w:val="A9B7C6"/>
+          <w:kern w:val="0"/>
+          <w:szCs w:val="21"/>
+        </w:rPr>
+        <w:t>=</w:t>
+      </w:r>
+      <w:r>
+        <w:rPr>
+          <w:rFonts w:ascii="Consolas" w:eastAsia="宋体" w:hAnsi="Consolas" w:cs="宋体"/>
+          <w:color w:val="6A8759"/>
+          <w:kern w:val="0"/>
+          <w:szCs w:val="21"/>
+        </w:rPr>
+        <w:t>'solid'</w:t>
+      </w:r>
+      <w:r>
+        <w:rPr>
+          <w:rFonts w:ascii="Consolas" w:eastAsia="宋体" w:hAnsi="Consolas" w:cs="宋体"/>
+          <w:color w:val="CC7832"/>
+          <w:kern w:val="0"/>
+          <w:szCs w:val="21"/>
+        </w:rPr>
+        <w:t xml:space="preserve">, </w:t>
+      </w:r>
+      <w:r>
+        <w:rPr>
+          <w:rFonts w:ascii="Consolas" w:eastAsia="宋体" w:hAnsi="Consolas" w:cs="宋体"/>
+          <w:color w:val="AA4926"/>
+          <w:kern w:val="0"/>
+          <w:szCs w:val="21"/>
+        </w:rPr>
+        <w:t>color</w:t>
+      </w:r>
+      <w:r>
+        <w:rPr>
+          <w:rFonts w:ascii="Consolas" w:eastAsia="宋体" w:hAnsi="Consolas" w:cs="宋体"/>
+          <w:color w:val="A9B7C6"/>
+          <w:kern w:val="0"/>
+          <w:szCs w:val="21"/>
+        </w:rPr>
+        <w:t>=</w:t>
+      </w:r>
+      <w:r>
+        <w:rPr>
+          <w:rFonts w:ascii="Consolas" w:eastAsia="宋体" w:hAnsi="Consolas" w:cs="宋体"/>
+          <w:color w:val="6A8759"/>
+          <w:kern w:val="0"/>
+          <w:szCs w:val="21"/>
+        </w:rPr>
+        <w:t>'r'</w:t>
+      </w:r>
+      <w:r>
+        <w:rPr>
+          <w:rFonts w:ascii="Consolas" w:eastAsia="宋体" w:hAnsi="Consolas" w:cs="宋体"/>
+          <w:color w:val="CC7832"/>
+          <w:kern w:val="0"/>
+          <w:szCs w:val="21"/>
+        </w:rPr>
+        <w:t xml:space="preserve">, </w:t>
+      </w:r>
+      <w:r>
+        <w:rPr>
+          <w:rFonts w:ascii="Consolas" w:eastAsia="宋体" w:hAnsi="Consolas" w:cs="宋体"/>
+          <w:color w:val="AA4926"/>
+          <w:kern w:val="0"/>
+          <w:szCs w:val="21"/>
+        </w:rPr>
+        <w:t>label</w:t>
+      </w:r>
+      <w:r>
+        <w:rPr>
+          <w:rFonts w:ascii="Consolas" w:eastAsia="宋体" w:hAnsi="Consolas" w:cs="宋体"/>
+          <w:color w:val="A9B7C6"/>
+          <w:kern w:val="0"/>
+          <w:szCs w:val="21"/>
+        </w:rPr>
+        <w:t>=</w:t>
+      </w:r>
+      <w:r>
+        <w:rPr>
+          <w:rFonts w:ascii="Consolas" w:eastAsia="宋体" w:hAnsi="Consolas" w:cs="宋体"/>
+          <w:color w:val="6A8759"/>
+          <w:kern w:val="0"/>
+          <w:szCs w:val="21"/>
+        </w:rPr>
+        <w:t>'R1'</w:t>
+      </w:r>
+      <w:r>
+        <w:rPr>
+          <w:rFonts w:ascii="Consolas" w:eastAsia="宋体" w:hAnsi="Consolas" w:cs="宋体"/>
+          <w:color w:val="A9B7C6"/>
+          <w:kern w:val="0"/>
+          <w:szCs w:val="21"/>
+        </w:rPr>
+        <w:t>)</w:t>
+      </w:r>
+      <w:r>
+        <w:rPr>
+          <w:rFonts w:ascii="Consolas" w:eastAsia="宋体" w:hAnsi="Consolas" w:cs="宋体"/>
+          <w:color w:val="A9B7C6"/>
+          <w:kern w:val="0"/>
+          <w:szCs w:val="21"/>
+        </w:rPr>
+        <w:br/>
+        <w:t xml:space="preserve">    </w:t>
+      </w:r>
+      <w:r>
+        <w:rPr>
+          <w:rFonts w:ascii="Consolas" w:eastAsia="宋体" w:hAnsi="Consolas" w:cs="宋体"/>
+          <w:color w:val="808080"/>
+          <w:kern w:val="0"/>
+          <w:szCs w:val="21"/>
+        </w:rPr>
+        <w:t xml:space="preserve"># </w:t>
+      </w:r>
+      <w:r>
+        <w:rPr>
+          <w:rFonts w:ascii="Arial" w:eastAsia="宋体" w:hAnsi="Arial" w:cs="Arial"/>
+          <w:color w:val="808080"/>
+          <w:kern w:val="0"/>
+          <w:szCs w:val="21"/>
+        </w:rPr>
+        <w:t>虚线黑色</w:t>
+      </w:r>
+      <w:r>
+        <w:rPr>
+          <w:rFonts w:ascii="Arial" w:eastAsia="宋体" w:hAnsi="Arial" w:cs="Arial"/>
+          <w:color w:val="808080"/>
+          <w:kern w:val="0"/>
+          <w:szCs w:val="21"/>
+        </w:rPr>
+        <w:br/>
+        <w:t xml:space="preserve">    </w:t>
+      </w:r>
+      <w:r>
+        <w:rPr>
+          <w:rFonts w:ascii="Consolas" w:eastAsia="宋体" w:hAnsi="Consolas" w:cs="宋体"/>
+          <w:color w:val="808080"/>
+          <w:kern w:val="0"/>
+          <w:szCs w:val="21"/>
+        </w:rPr>
+        <w:t xml:space="preserve"># </w:t>
+      </w:r>
+      <w:proofErr w:type="spellStart"/>
+      <w:r>
+        <w:rPr>
+          <w:rFonts w:ascii="Consolas" w:eastAsia="宋体" w:hAnsi="Consolas" w:cs="宋体"/>
+          <w:color w:val="808080"/>
+          <w:kern w:val="0"/>
+          <w:szCs w:val="21"/>
+        </w:rPr>
+        <w:t>ax.plot</w:t>
+      </w:r>
+      <w:proofErr w:type="spellEnd"/>
+      <w:r>
+        <w:rPr>
+          <w:rFonts w:ascii="Consolas" w:eastAsia="宋体" w:hAnsi="Consolas" w:cs="宋体"/>
+          <w:color w:val="808080"/>
+          <w:kern w:val="0"/>
+          <w:szCs w:val="21"/>
+        </w:rPr>
+        <w:t xml:space="preserve">(x, y, </w:t>
+      </w:r>
+      <w:proofErr w:type="spellStart"/>
+      <w:r>
+        <w:rPr>
+          <w:rFonts w:ascii="Consolas" w:eastAsia="宋体" w:hAnsi="Consolas" w:cs="宋体"/>
+          <w:color w:val="808080"/>
+          <w:kern w:val="0"/>
+          <w:szCs w:val="21"/>
+        </w:rPr>
+        <w:t>linestyle</w:t>
+      </w:r>
+      <w:proofErr w:type="spellEnd"/>
+      <w:r>
+        <w:rPr>
+          <w:rFonts w:ascii="Consolas" w:eastAsia="宋体" w:hAnsi="Consolas" w:cs="宋体"/>
+          <w:color w:val="808080"/>
+          <w:kern w:val="0"/>
+          <w:szCs w:val="21"/>
+        </w:rPr>
+        <w:t>='dashed', color='b', label='R1')</w:t>
+      </w:r>
+      <w:r>
+        <w:rPr>
+          <w:rFonts w:ascii="Consolas" w:eastAsia="宋体" w:hAnsi="Consolas" w:cs="宋体"/>
+          <w:color w:val="808080"/>
+          <w:kern w:val="0"/>
+          <w:szCs w:val="21"/>
+        </w:rPr>
+        <w:br/>
+        <w:t xml:space="preserve">    </w:t>
+      </w:r>
+      <w:proofErr w:type="spellStart"/>
+      <w:r>
+        <w:rPr>
+          <w:rFonts w:ascii="Consolas" w:eastAsia="宋体" w:hAnsi="Consolas" w:cs="宋体"/>
+          <w:color w:val="A9B7C6"/>
+          <w:kern w:val="0"/>
+          <w:szCs w:val="21"/>
+        </w:rPr>
+        <w:t>ax.set_ylim</w:t>
+      </w:r>
+      <w:proofErr w:type="spellEnd"/>
+      <w:r>
+        <w:rPr>
+          <w:rFonts w:ascii="Consolas" w:eastAsia="宋体" w:hAnsi="Consolas" w:cs="宋体"/>
+          <w:color w:val="A9B7C6"/>
+          <w:kern w:val="0"/>
+          <w:szCs w:val="21"/>
+        </w:rPr>
+        <w:t>(</w:t>
+      </w:r>
+      <w:r>
+        <w:rPr>
+          <w:rFonts w:ascii="Consolas" w:eastAsia="宋体" w:hAnsi="Consolas" w:cs="宋体"/>
+          <w:color w:val="AA4926"/>
+          <w:kern w:val="0"/>
+          <w:szCs w:val="21"/>
+        </w:rPr>
+        <w:t>bottom</w:t>
+      </w:r>
+      <w:r>
+        <w:rPr>
+          <w:rFonts w:ascii="Consolas" w:eastAsia="宋体" w:hAnsi="Consolas" w:cs="宋体"/>
+          <w:color w:val="A9B7C6"/>
+          <w:kern w:val="0"/>
+          <w:szCs w:val="21"/>
+        </w:rPr>
+        <w:t>=</w:t>
+      </w:r>
+      <w:r>
+        <w:rPr>
+          <w:rFonts w:ascii="Consolas" w:eastAsia="宋体" w:hAnsi="Consolas" w:cs="宋体"/>
+          <w:color w:val="6897BB"/>
+          <w:kern w:val="0"/>
+          <w:szCs w:val="21"/>
+        </w:rPr>
+        <w:t>0</w:t>
+      </w:r>
+      <w:r>
+        <w:rPr>
+          <w:rFonts w:ascii="Consolas" w:eastAsia="宋体" w:hAnsi="Consolas" w:cs="宋体"/>
+          <w:color w:val="CC7832"/>
+          <w:kern w:val="0"/>
+          <w:szCs w:val="21"/>
+        </w:rPr>
+        <w:t xml:space="preserve">, </w:t>
+      </w:r>
+      <w:r>
+        <w:rPr>
+          <w:rFonts w:ascii="Consolas" w:eastAsia="宋体" w:hAnsi="Consolas" w:cs="宋体"/>
+          <w:color w:val="AA4926"/>
+          <w:kern w:val="0"/>
+          <w:szCs w:val="21"/>
+        </w:rPr>
+        <w:t>top</w:t>
+      </w:r>
+      <w:r>
+        <w:rPr>
+          <w:rFonts w:ascii="Consolas" w:eastAsia="宋体" w:hAnsi="Consolas" w:cs="宋体"/>
+          <w:color w:val="A9B7C6"/>
+          <w:kern w:val="0"/>
+          <w:szCs w:val="21"/>
+        </w:rPr>
+        <w:t>=</w:t>
+      </w:r>
+      <w:r>
+        <w:rPr>
+          <w:rFonts w:ascii="Consolas" w:eastAsia="宋体" w:hAnsi="Consolas" w:cs="宋体"/>
+          <w:color w:val="6897BB"/>
+          <w:kern w:val="0"/>
+          <w:szCs w:val="21"/>
+        </w:rPr>
+        <w:t>100</w:t>
+      </w:r>
+      <w:r>
+        <w:rPr>
+          <w:rFonts w:ascii="Consolas" w:eastAsia="宋体" w:hAnsi="Consolas" w:cs="宋体"/>
+          <w:color w:val="A9B7C6"/>
+          <w:kern w:val="0"/>
+          <w:szCs w:val="21"/>
+        </w:rPr>
+        <w:t>)</w:t>
+      </w:r>
+      <w:r>
+        <w:rPr>
+          <w:rFonts w:ascii="Consolas" w:eastAsia="宋体" w:hAnsi="Consolas" w:cs="宋体"/>
+          <w:color w:val="A9B7C6"/>
+          <w:kern w:val="0"/>
+          <w:szCs w:val="21"/>
+        </w:rPr>
+        <w:br/>
+        <w:t xml:space="preserve">    </w:t>
+      </w:r>
+      <w:r>
+        <w:rPr>
+          <w:rFonts w:ascii="Consolas" w:eastAsia="宋体" w:hAnsi="Consolas" w:cs="宋体"/>
+          <w:color w:val="808080"/>
+          <w:kern w:val="0"/>
+          <w:szCs w:val="21"/>
+        </w:rPr>
+        <w:t xml:space="preserve"># </w:t>
+      </w:r>
+      <w:r>
+        <w:rPr>
+          <w:rFonts w:ascii="Arial" w:eastAsia="宋体" w:hAnsi="Arial" w:cs="Arial"/>
+          <w:color w:val="808080"/>
+          <w:kern w:val="0"/>
+          <w:szCs w:val="21"/>
+        </w:rPr>
+        <w:t>如果你有两套数据</w:t>
+      </w:r>
+      <w:r>
+        <w:rPr>
+          <w:rFonts w:ascii="Consolas" w:eastAsia="宋体" w:hAnsi="Consolas" w:cs="宋体"/>
+          <w:color w:val="808080"/>
+          <w:kern w:val="0"/>
+          <w:szCs w:val="21"/>
+        </w:rPr>
+        <w:t>,</w:t>
+      </w:r>
+      <w:r>
+        <w:rPr>
+          <w:rFonts w:ascii="Arial" w:eastAsia="宋体" w:hAnsi="Arial" w:cs="Arial"/>
+          <w:color w:val="808080"/>
+          <w:kern w:val="0"/>
+          <w:szCs w:val="21"/>
+        </w:rPr>
+        <w:t>完全可以在一幅图中绘制双线</w:t>
+      </w:r>
+      <w:r>
+        <w:rPr>
+          <w:rFonts w:ascii="Arial" w:eastAsia="宋体" w:hAnsi="Arial" w:cs="Arial"/>
+          <w:color w:val="808080"/>
+          <w:kern w:val="0"/>
+          <w:szCs w:val="21"/>
+        </w:rPr>
+        <w:br/>
+        <w:t xml:space="preserve">    </w:t>
+      </w:r>
+      <w:r>
+        <w:rPr>
+          <w:rFonts w:ascii="Consolas" w:eastAsia="宋体" w:hAnsi="Consolas" w:cs="宋体"/>
+          <w:color w:val="808080"/>
+          <w:kern w:val="0"/>
+          <w:szCs w:val="21"/>
+        </w:rPr>
+        <w:t xml:space="preserve"># </w:t>
+      </w:r>
+      <w:proofErr w:type="spellStart"/>
+      <w:r>
+        <w:rPr>
+          <w:rFonts w:ascii="Consolas" w:eastAsia="宋体" w:hAnsi="Consolas" w:cs="宋体"/>
+          <w:color w:val="808080"/>
+          <w:kern w:val="0"/>
+          <w:szCs w:val="21"/>
+        </w:rPr>
+        <w:t>ax.plot</w:t>
+      </w:r>
+      <w:proofErr w:type="spellEnd"/>
+      <w:r>
+        <w:rPr>
+          <w:rFonts w:ascii="Consolas" w:eastAsia="宋体" w:hAnsi="Consolas" w:cs="宋体"/>
+          <w:color w:val="808080"/>
+          <w:kern w:val="0"/>
+          <w:szCs w:val="21"/>
+        </w:rPr>
+        <w:t xml:space="preserve">(x2, y2, </w:t>
+      </w:r>
+      <w:proofErr w:type="spellStart"/>
+      <w:r>
+        <w:rPr>
+          <w:rFonts w:ascii="Consolas" w:eastAsia="宋体" w:hAnsi="Consolas" w:cs="宋体"/>
+          <w:color w:val="808080"/>
+          <w:kern w:val="0"/>
+          <w:szCs w:val="21"/>
+        </w:rPr>
+        <w:t>linestyle</w:t>
+      </w:r>
+      <w:proofErr w:type="spellEnd"/>
+      <w:r>
+        <w:rPr>
+          <w:rFonts w:ascii="Consolas" w:eastAsia="宋体" w:hAnsi="Consolas" w:cs="宋体"/>
+          <w:color w:val="808080"/>
+          <w:kern w:val="0"/>
+          <w:szCs w:val="21"/>
+        </w:rPr>
+        <w:t>='dashed', color='b', label='R2')</w:t>
+      </w:r>
+      <w:r>
+        <w:rPr>
+          <w:rFonts w:ascii="Consolas" w:eastAsia="宋体" w:hAnsi="Consolas" w:cs="宋体"/>
+          <w:color w:val="808080"/>
+          <w:kern w:val="0"/>
+          <w:szCs w:val="21"/>
+        </w:rPr>
+        <w:br/>
+      </w:r>
+      <w:r>
+        <w:rPr>
+          <w:rFonts w:ascii="Consolas" w:eastAsia="宋体" w:hAnsi="Consolas" w:cs="宋体"/>
+          <w:color w:val="808080"/>
+          <w:kern w:val="0"/>
+          <w:szCs w:val="21"/>
+        </w:rPr>
         <w:lastRenderedPageBreak/>
-        <w:t xml:space="preserve">    </w:t>
-      </w:r>
-      <w:r>
-        <w:rPr>
-          <w:rFonts w:ascii="Consolas" w:eastAsia="宋体" w:hAnsi="Consolas" w:cs="宋体"/>
-          <w:color w:val="808080"/>
-          <w:kern w:val="0"/>
-          <w:szCs w:val="21"/>
-        </w:rPr>
-        <w:t xml:space="preserve"># </w:t>
-      </w:r>
-      <w:r>
-        <w:rPr>
-          <w:rFonts w:ascii="Arial" w:eastAsia="宋体" w:hAnsi="Arial" w:cs="Arial"/>
-          <w:color w:val="808080"/>
-          <w:kern w:val="0"/>
-          <w:szCs w:val="21"/>
-        </w:rPr>
-        <w:t>实线红色</w:t>
-      </w:r>
-      <w:r>
-        <w:rPr>
-          <w:rFonts w:ascii="Arial" w:eastAsia="宋体" w:hAnsi="Arial" w:cs="Arial"/>
-          <w:color w:val="808080"/>
-          <w:kern w:val="0"/>
-          <w:szCs w:val="21"/>
-        </w:rPr>
-        <w:br/>
-        <w:t xml:space="preserve">    </w:t>
-      </w:r>
-      <w:proofErr w:type="spellStart"/>
-      <w:r>
-        <w:rPr>
-          <w:rFonts w:ascii="Consolas" w:eastAsia="宋体" w:hAnsi="Consolas" w:cs="宋体"/>
-          <w:color w:val="A9B7C6"/>
-          <w:kern w:val="0"/>
-          <w:szCs w:val="21"/>
-        </w:rPr>
-        <w:t>ax.plot</w:t>
-      </w:r>
-      <w:proofErr w:type="spellEnd"/>
-      <w:r>
-        <w:rPr>
-          <w:rFonts w:ascii="Consolas" w:eastAsia="宋体" w:hAnsi="Consolas" w:cs="宋体"/>
-          <w:color w:val="A9B7C6"/>
-          <w:kern w:val="0"/>
-          <w:szCs w:val="21"/>
-        </w:rPr>
-        <w:t>(x</w:t>
-      </w:r>
-      <w:r>
-        <w:rPr>
-          <w:rFonts w:ascii="Consolas" w:eastAsia="宋体" w:hAnsi="Consolas" w:cs="宋体"/>
-          <w:color w:val="CC7832"/>
-          <w:kern w:val="0"/>
-          <w:szCs w:val="21"/>
-        </w:rPr>
-        <w:t xml:space="preserve">, </w:t>
-      </w:r>
-      <w:r>
-        <w:rPr>
-          <w:rFonts w:ascii="Consolas" w:eastAsia="宋体" w:hAnsi="Consolas" w:cs="宋体"/>
-          <w:color w:val="A9B7C6"/>
-          <w:kern w:val="0"/>
-          <w:szCs w:val="21"/>
-        </w:rPr>
-        <w:t>y</w:t>
-      </w:r>
-      <w:r>
-        <w:rPr>
-          <w:rFonts w:ascii="Consolas" w:eastAsia="宋体" w:hAnsi="Consolas" w:cs="宋体"/>
-          <w:color w:val="CC7832"/>
-          <w:kern w:val="0"/>
-          <w:szCs w:val="21"/>
-        </w:rPr>
-        <w:t xml:space="preserve">, </w:t>
-      </w:r>
-      <w:proofErr w:type="spellStart"/>
-      <w:r>
-        <w:rPr>
-          <w:rFonts w:ascii="Consolas" w:eastAsia="宋体" w:hAnsi="Consolas" w:cs="宋体"/>
-          <w:color w:val="AA4926"/>
-          <w:kern w:val="0"/>
-          <w:szCs w:val="21"/>
-        </w:rPr>
-        <w:t>linestyle</w:t>
-      </w:r>
-      <w:proofErr w:type="spellEnd"/>
-      <w:r>
-        <w:rPr>
-          <w:rFonts w:ascii="Consolas" w:eastAsia="宋体" w:hAnsi="Consolas" w:cs="宋体"/>
-          <w:color w:val="A9B7C6"/>
-          <w:kern w:val="0"/>
-          <w:szCs w:val="21"/>
-        </w:rPr>
-        <w:t>=</w:t>
-      </w:r>
-      <w:r>
-        <w:rPr>
-          <w:rFonts w:ascii="Consolas" w:eastAsia="宋体" w:hAnsi="Consolas" w:cs="宋体"/>
-          <w:color w:val="6A8759"/>
-          <w:kern w:val="0"/>
-          <w:szCs w:val="21"/>
-        </w:rPr>
-        <w:t>'solid'</w:t>
-      </w:r>
-      <w:r>
-        <w:rPr>
-          <w:rFonts w:ascii="Consolas" w:eastAsia="宋体" w:hAnsi="Consolas" w:cs="宋体"/>
-          <w:color w:val="CC7832"/>
-          <w:kern w:val="0"/>
-          <w:szCs w:val="21"/>
-        </w:rPr>
-        <w:t xml:space="preserve">, </w:t>
-      </w:r>
-      <w:r>
-        <w:rPr>
-          <w:rFonts w:ascii="Consolas" w:eastAsia="宋体" w:hAnsi="Consolas" w:cs="宋体"/>
-          <w:color w:val="AA4926"/>
-          <w:kern w:val="0"/>
-          <w:szCs w:val="21"/>
-        </w:rPr>
-        <w:t>color</w:t>
-      </w:r>
-      <w:r>
-        <w:rPr>
-          <w:rFonts w:ascii="Consolas" w:eastAsia="宋体" w:hAnsi="Consolas" w:cs="宋体"/>
-          <w:color w:val="A9B7C6"/>
-          <w:kern w:val="0"/>
-          <w:szCs w:val="21"/>
-        </w:rPr>
-        <w:t>=</w:t>
-      </w:r>
-      <w:r>
-        <w:rPr>
-          <w:rFonts w:ascii="Consolas" w:eastAsia="宋体" w:hAnsi="Consolas" w:cs="宋体"/>
-          <w:color w:val="6A8759"/>
-          <w:kern w:val="0"/>
-          <w:szCs w:val="21"/>
-        </w:rPr>
-        <w:t>'r'</w:t>
-      </w:r>
-      <w:r>
-        <w:rPr>
-          <w:rFonts w:ascii="Consolas" w:eastAsia="宋体" w:hAnsi="Consolas" w:cs="宋体"/>
-          <w:color w:val="CC7832"/>
-          <w:kern w:val="0"/>
-          <w:szCs w:val="21"/>
-        </w:rPr>
-        <w:t xml:space="preserve">, </w:t>
-      </w:r>
-      <w:r>
-        <w:rPr>
-          <w:rFonts w:ascii="Consolas" w:eastAsia="宋体" w:hAnsi="Consolas" w:cs="宋体"/>
-          <w:color w:val="AA4926"/>
-          <w:kern w:val="0"/>
-          <w:szCs w:val="21"/>
-        </w:rPr>
-        <w:t>label</w:t>
-      </w:r>
-      <w:r>
-        <w:rPr>
-          <w:rFonts w:ascii="Consolas" w:eastAsia="宋体" w:hAnsi="Consolas" w:cs="宋体"/>
-          <w:color w:val="A9B7C6"/>
-          <w:kern w:val="0"/>
-          <w:szCs w:val="21"/>
-        </w:rPr>
-        <w:t>=</w:t>
-      </w:r>
-      <w:r>
-        <w:rPr>
-          <w:rFonts w:ascii="Consolas" w:eastAsia="宋体" w:hAnsi="Consolas" w:cs="宋体"/>
-          <w:color w:val="6A8759"/>
-          <w:kern w:val="0"/>
-          <w:szCs w:val="21"/>
-        </w:rPr>
-        <w:t>'R1'</w:t>
-      </w:r>
-      <w:r>
-        <w:rPr>
-          <w:rFonts w:ascii="Consolas" w:eastAsia="宋体" w:hAnsi="Consolas" w:cs="宋体"/>
-          <w:color w:val="A9B7C6"/>
-          <w:kern w:val="0"/>
-          <w:szCs w:val="21"/>
-        </w:rPr>
-        <w:t>)</w:t>
-      </w:r>
-      <w:r>
-        <w:rPr>
-          <w:rFonts w:ascii="Consolas" w:eastAsia="宋体" w:hAnsi="Consolas" w:cs="宋体"/>
-          <w:color w:val="A9B7C6"/>
-          <w:kern w:val="0"/>
-          <w:szCs w:val="21"/>
-        </w:rPr>
-        <w:br/>
-        <w:t xml:space="preserve">    </w:t>
-      </w:r>
-      <w:r>
-        <w:rPr>
-          <w:rFonts w:ascii="Consolas" w:eastAsia="宋体" w:hAnsi="Consolas" w:cs="宋体"/>
-          <w:color w:val="808080"/>
-          <w:kern w:val="0"/>
-          <w:szCs w:val="21"/>
-        </w:rPr>
-        <w:t xml:space="preserve"># </w:t>
-      </w:r>
-      <w:r>
-        <w:rPr>
-          <w:rFonts w:ascii="Arial" w:eastAsia="宋体" w:hAnsi="Arial" w:cs="Arial"/>
-          <w:color w:val="808080"/>
-          <w:kern w:val="0"/>
-          <w:szCs w:val="21"/>
-        </w:rPr>
-        <w:t>虚线黑色</w:t>
-      </w:r>
-      <w:r>
-        <w:rPr>
-          <w:rFonts w:ascii="Arial" w:eastAsia="宋体" w:hAnsi="Arial" w:cs="Arial"/>
-          <w:color w:val="808080"/>
-          <w:kern w:val="0"/>
-          <w:szCs w:val="21"/>
-        </w:rPr>
-        <w:br/>
-        <w:t xml:space="preserve">    </w:t>
-      </w:r>
-      <w:r>
-        <w:rPr>
-          <w:rFonts w:ascii="Consolas" w:eastAsia="宋体" w:hAnsi="Consolas" w:cs="宋体"/>
-          <w:color w:val="808080"/>
-          <w:kern w:val="0"/>
-          <w:szCs w:val="21"/>
-        </w:rPr>
-        <w:t xml:space="preserve"># </w:t>
-      </w:r>
-      <w:proofErr w:type="spellStart"/>
-      <w:r>
-        <w:rPr>
-          <w:rFonts w:ascii="Consolas" w:eastAsia="宋体" w:hAnsi="Consolas" w:cs="宋体"/>
-          <w:color w:val="808080"/>
-          <w:kern w:val="0"/>
-          <w:szCs w:val="21"/>
-        </w:rPr>
-        <w:t>ax.plot</w:t>
-      </w:r>
-      <w:proofErr w:type="spellEnd"/>
-      <w:r>
-        <w:rPr>
-          <w:rFonts w:ascii="Consolas" w:eastAsia="宋体" w:hAnsi="Consolas" w:cs="宋体"/>
-          <w:color w:val="808080"/>
-          <w:kern w:val="0"/>
-          <w:szCs w:val="21"/>
-        </w:rPr>
-        <w:t xml:space="preserve">(x, y, </w:t>
-      </w:r>
-      <w:proofErr w:type="spellStart"/>
-      <w:r>
-        <w:rPr>
-          <w:rFonts w:ascii="Consolas" w:eastAsia="宋体" w:hAnsi="Consolas" w:cs="宋体"/>
-          <w:color w:val="808080"/>
-          <w:kern w:val="0"/>
-          <w:szCs w:val="21"/>
-        </w:rPr>
-        <w:t>linestyle</w:t>
-      </w:r>
-      <w:proofErr w:type="spellEnd"/>
-      <w:r>
-        <w:rPr>
-          <w:rFonts w:ascii="Consolas" w:eastAsia="宋体" w:hAnsi="Consolas" w:cs="宋体"/>
-          <w:color w:val="808080"/>
-          <w:kern w:val="0"/>
-          <w:szCs w:val="21"/>
-        </w:rPr>
-        <w:t>='dashed', color='b', label='R1')</w:t>
-      </w:r>
-      <w:r>
-        <w:rPr>
-          <w:rFonts w:ascii="Consolas" w:eastAsia="宋体" w:hAnsi="Consolas" w:cs="宋体"/>
-          <w:color w:val="808080"/>
-          <w:kern w:val="0"/>
-          <w:szCs w:val="21"/>
-        </w:rPr>
-        <w:br/>
-        <w:t xml:space="preserve">    </w:t>
-      </w:r>
-      <w:proofErr w:type="spellStart"/>
-      <w:r>
-        <w:rPr>
-          <w:rFonts w:ascii="Consolas" w:eastAsia="宋体" w:hAnsi="Consolas" w:cs="宋体"/>
-          <w:color w:val="A9B7C6"/>
-          <w:kern w:val="0"/>
-          <w:szCs w:val="21"/>
-        </w:rPr>
-        <w:t>ax.set_ylim</w:t>
-      </w:r>
-      <w:proofErr w:type="spellEnd"/>
-      <w:r>
-        <w:rPr>
-          <w:rFonts w:ascii="Consolas" w:eastAsia="宋体" w:hAnsi="Consolas" w:cs="宋体"/>
-          <w:color w:val="A9B7C6"/>
-          <w:kern w:val="0"/>
-          <w:szCs w:val="21"/>
-        </w:rPr>
-        <w:t>(</w:t>
-      </w:r>
-      <w:r>
-        <w:rPr>
-          <w:rFonts w:ascii="Consolas" w:eastAsia="宋体" w:hAnsi="Consolas" w:cs="宋体"/>
-          <w:color w:val="AA4926"/>
-          <w:kern w:val="0"/>
-          <w:szCs w:val="21"/>
-        </w:rPr>
-        <w:t>bottom</w:t>
-      </w:r>
-      <w:r>
-        <w:rPr>
-          <w:rFonts w:ascii="Consolas" w:eastAsia="宋体" w:hAnsi="Consolas" w:cs="宋体"/>
-          <w:color w:val="A9B7C6"/>
-          <w:kern w:val="0"/>
-          <w:szCs w:val="21"/>
-        </w:rPr>
-        <w:t>=</w:t>
-      </w:r>
-      <w:r>
-        <w:rPr>
-          <w:rFonts w:ascii="Consolas" w:eastAsia="宋体" w:hAnsi="Consolas" w:cs="宋体"/>
-          <w:color w:val="6897BB"/>
-          <w:kern w:val="0"/>
-          <w:szCs w:val="21"/>
-        </w:rPr>
-        <w:t>0</w:t>
-      </w:r>
-      <w:r>
-        <w:rPr>
-          <w:rFonts w:ascii="Consolas" w:eastAsia="宋体" w:hAnsi="Consolas" w:cs="宋体"/>
-          <w:color w:val="CC7832"/>
-          <w:kern w:val="0"/>
-          <w:szCs w:val="21"/>
-        </w:rPr>
-        <w:t xml:space="preserve">, </w:t>
-      </w:r>
-      <w:r>
-        <w:rPr>
-          <w:rFonts w:ascii="Consolas" w:eastAsia="宋体" w:hAnsi="Consolas" w:cs="宋体"/>
-          <w:color w:val="AA4926"/>
-          <w:kern w:val="0"/>
-          <w:szCs w:val="21"/>
-        </w:rPr>
-        <w:t>top</w:t>
-      </w:r>
-      <w:r>
-        <w:rPr>
-          <w:rFonts w:ascii="Consolas" w:eastAsia="宋体" w:hAnsi="Consolas" w:cs="宋体"/>
-          <w:color w:val="A9B7C6"/>
-          <w:kern w:val="0"/>
-          <w:szCs w:val="21"/>
-        </w:rPr>
-        <w:t>=</w:t>
-      </w:r>
-      <w:r>
-        <w:rPr>
-          <w:rFonts w:ascii="Consolas" w:eastAsia="宋体" w:hAnsi="Consolas" w:cs="宋体"/>
-          <w:color w:val="6897BB"/>
-          <w:kern w:val="0"/>
-          <w:szCs w:val="21"/>
-        </w:rPr>
-        <w:t>100</w:t>
-      </w:r>
-      <w:r>
-        <w:rPr>
-          <w:rFonts w:ascii="Consolas" w:eastAsia="宋体" w:hAnsi="Consolas" w:cs="宋体"/>
-          <w:color w:val="A9B7C6"/>
-          <w:kern w:val="0"/>
-          <w:szCs w:val="21"/>
-        </w:rPr>
-        <w:t>)</w:t>
-      </w:r>
-      <w:r>
-        <w:rPr>
-          <w:rFonts w:ascii="Consolas" w:eastAsia="宋体" w:hAnsi="Consolas" w:cs="宋体"/>
-          <w:color w:val="A9B7C6"/>
-          <w:kern w:val="0"/>
-          <w:szCs w:val="21"/>
-        </w:rPr>
-        <w:br/>
-        <w:t xml:space="preserve">    </w:t>
-      </w:r>
-      <w:r>
-        <w:rPr>
-          <w:rFonts w:ascii="Consolas" w:eastAsia="宋体" w:hAnsi="Consolas" w:cs="宋体"/>
-          <w:color w:val="808080"/>
-          <w:kern w:val="0"/>
-          <w:szCs w:val="21"/>
-        </w:rPr>
-        <w:t xml:space="preserve"># </w:t>
-      </w:r>
-      <w:r>
-        <w:rPr>
-          <w:rFonts w:ascii="Arial" w:eastAsia="宋体" w:hAnsi="Arial" w:cs="Arial"/>
-          <w:color w:val="808080"/>
-          <w:kern w:val="0"/>
-          <w:szCs w:val="21"/>
-        </w:rPr>
-        <w:t>如果你有两套数据</w:t>
-      </w:r>
-      <w:r>
-        <w:rPr>
-          <w:rFonts w:ascii="Consolas" w:eastAsia="宋体" w:hAnsi="Consolas" w:cs="宋体"/>
-          <w:color w:val="808080"/>
-          <w:kern w:val="0"/>
-          <w:szCs w:val="21"/>
-        </w:rPr>
-        <w:t>,</w:t>
-      </w:r>
-      <w:r>
-        <w:rPr>
-          <w:rFonts w:ascii="Arial" w:eastAsia="宋体" w:hAnsi="Arial" w:cs="Arial"/>
-          <w:color w:val="808080"/>
-          <w:kern w:val="0"/>
-          <w:szCs w:val="21"/>
-        </w:rPr>
-        <w:t>完全可以在一幅图中绘制双线</w:t>
-      </w:r>
-      <w:r>
-        <w:rPr>
-          <w:rFonts w:ascii="Arial" w:eastAsia="宋体" w:hAnsi="Arial" w:cs="Arial"/>
-          <w:color w:val="808080"/>
-          <w:kern w:val="0"/>
-          <w:szCs w:val="21"/>
-        </w:rPr>
-        <w:br/>
-        <w:t xml:space="preserve">    </w:t>
-      </w:r>
-      <w:r>
-        <w:rPr>
-          <w:rFonts w:ascii="Consolas" w:eastAsia="宋体" w:hAnsi="Consolas" w:cs="宋体"/>
-          <w:color w:val="808080"/>
-          <w:kern w:val="0"/>
-          <w:szCs w:val="21"/>
-        </w:rPr>
-        <w:t xml:space="preserve"># </w:t>
-      </w:r>
-      <w:proofErr w:type="spellStart"/>
-      <w:r>
-        <w:rPr>
-          <w:rFonts w:ascii="Consolas" w:eastAsia="宋体" w:hAnsi="Consolas" w:cs="宋体"/>
-          <w:color w:val="808080"/>
-          <w:kern w:val="0"/>
-          <w:szCs w:val="21"/>
-        </w:rPr>
-        <w:t>ax.plot</w:t>
-      </w:r>
-      <w:proofErr w:type="spellEnd"/>
-      <w:r>
-        <w:rPr>
-          <w:rFonts w:ascii="Consolas" w:eastAsia="宋体" w:hAnsi="Consolas" w:cs="宋体"/>
-          <w:color w:val="808080"/>
-          <w:kern w:val="0"/>
-          <w:szCs w:val="21"/>
-        </w:rPr>
-        <w:t xml:space="preserve">(x2, y2, </w:t>
-      </w:r>
-      <w:proofErr w:type="spellStart"/>
-      <w:r>
-        <w:rPr>
-          <w:rFonts w:ascii="Consolas" w:eastAsia="宋体" w:hAnsi="Consolas" w:cs="宋体"/>
-          <w:color w:val="808080"/>
-          <w:kern w:val="0"/>
-          <w:szCs w:val="21"/>
-        </w:rPr>
-        <w:t>linestyle</w:t>
-      </w:r>
-      <w:proofErr w:type="spellEnd"/>
-      <w:r>
-        <w:rPr>
-          <w:rFonts w:ascii="Consolas" w:eastAsia="宋体" w:hAnsi="Consolas" w:cs="宋体"/>
-          <w:color w:val="808080"/>
-          <w:kern w:val="0"/>
-          <w:szCs w:val="21"/>
-        </w:rPr>
-        <w:t>='dashed', color='b', label='R2')</w:t>
-      </w:r>
-      <w:r>
-        <w:rPr>
-          <w:rFonts w:ascii="Consolas" w:eastAsia="宋体" w:hAnsi="Consolas" w:cs="宋体"/>
-          <w:color w:val="808080"/>
-          <w:kern w:val="0"/>
-          <w:szCs w:val="21"/>
-        </w:rPr>
-        <w:br/>
-      </w:r>
-      <w:r>
-        <w:rPr>
-          <w:rFonts w:ascii="Consolas" w:eastAsia="宋体" w:hAnsi="Consolas" w:cs="宋体"/>
-          <w:color w:val="808080"/>
-          <w:kern w:val="0"/>
-          <w:szCs w:val="21"/>
-        </w:rPr>
         <w:br/>
         <w:t xml:space="preserve">    # </w:t>
       </w:r>
@@ -6058,7 +7004,7 @@
                     <pic:cNvPicPr/>
                   </pic:nvPicPr>
                   <pic:blipFill>
-                    <a:blip r:embed="rId7"/>
+                    <a:blip r:embed="rId8"/>
                     <a:stretch>
                       <a:fillRect/>
                     </a:stretch>
@@ -6078,8 +7024,6 @@
           </wp:inline>
         </w:drawing>
       </w:r>
-      <w:bookmarkStart w:id="0" w:name="_GoBack"/>
-      <w:bookmarkEnd w:id="0"/>
     </w:p>
     <w:p>
       <w:pPr>
@@ -6438,6 +7382,119 @@
     </w:lvl>
   </w:abstractNum>
   <w:abstractNum w:abstractNumId="3" w15:restartNumberingAfterBreak="0">
+    <w:nsid w:val="2AF93BAD"/>
+    <w:multiLevelType w:val="multilevel"/>
+    <w:tmpl w:val="49885ECE"/>
+    <w:lvl w:ilvl="0">
+      <w:start w:val="1"/>
+      <w:numFmt w:val="decimal"/>
+      <w:lvlText w:val="%1."/>
+      <w:lvlJc w:val="left"/>
+      <w:pPr>
+        <w:tabs>
+          <w:tab w:val="num" w:pos="720"/>
+        </w:tabs>
+        <w:ind w:left="720" w:hanging="360"/>
+      </w:pPr>
+    </w:lvl>
+    <w:lvl w:ilvl="1" w:tentative="1">
+      <w:start w:val="1"/>
+      <w:numFmt w:val="decimal"/>
+      <w:lvlText w:val="%2."/>
+      <w:lvlJc w:val="left"/>
+      <w:pPr>
+        <w:tabs>
+          <w:tab w:val="num" w:pos="1440"/>
+        </w:tabs>
+        <w:ind w:left="1440" w:hanging="360"/>
+      </w:pPr>
+    </w:lvl>
+    <w:lvl w:ilvl="2" w:tentative="1">
+      <w:start w:val="1"/>
+      <w:numFmt w:val="decimal"/>
+      <w:lvlText w:val="%3."/>
+      <w:lvlJc w:val="left"/>
+      <w:pPr>
+        <w:tabs>
+          <w:tab w:val="num" w:pos="2160"/>
+        </w:tabs>
+        <w:ind w:left="2160" w:hanging="360"/>
+      </w:pPr>
+    </w:lvl>
+    <w:lvl w:ilvl="3" w:tentative="1">
+      <w:start w:val="1"/>
+      <w:numFmt w:val="decimal"/>
+      <w:lvlText w:val="%4."/>
+      <w:lvlJc w:val="left"/>
+      <w:pPr>
+        <w:tabs>
+          <w:tab w:val="num" w:pos="2880"/>
+        </w:tabs>
+        <w:ind w:left="2880" w:hanging="360"/>
+      </w:pPr>
+    </w:lvl>
+    <w:lvl w:ilvl="4" w:tentative="1">
+      <w:start w:val="1"/>
+      <w:numFmt w:val="decimal"/>
+      <w:lvlText w:val="%5."/>
+      <w:lvlJc w:val="left"/>
+      <w:pPr>
+        <w:tabs>
+          <w:tab w:val="num" w:pos="3600"/>
+        </w:tabs>
+        <w:ind w:left="3600" w:hanging="360"/>
+      </w:pPr>
+    </w:lvl>
+    <w:lvl w:ilvl="5" w:tentative="1">
+      <w:start w:val="1"/>
+      <w:numFmt w:val="decimal"/>
+      <w:lvlText w:val="%6."/>
+      <w:lvlJc w:val="left"/>
+      <w:pPr>
+        <w:tabs>
+          <w:tab w:val="num" w:pos="4320"/>
+        </w:tabs>
+        <w:ind w:left="4320" w:hanging="360"/>
+      </w:pPr>
+    </w:lvl>
+    <w:lvl w:ilvl="6" w:tentative="1">
+      <w:start w:val="1"/>
+      <w:numFmt w:val="decimal"/>
+      <w:lvlText w:val="%7."/>
+      <w:lvlJc w:val="left"/>
+      <w:pPr>
+        <w:tabs>
+          <w:tab w:val="num" w:pos="5040"/>
+        </w:tabs>
+        <w:ind w:left="5040" w:hanging="360"/>
+      </w:pPr>
+    </w:lvl>
+    <w:lvl w:ilvl="7" w:tentative="1">
+      <w:start w:val="1"/>
+      <w:numFmt w:val="decimal"/>
+      <w:lvlText w:val="%8."/>
+      <w:lvlJc w:val="left"/>
+      <w:pPr>
+        <w:tabs>
+          <w:tab w:val="num" w:pos="5760"/>
+        </w:tabs>
+        <w:ind w:left="5760" w:hanging="360"/>
+      </w:pPr>
+    </w:lvl>
+    <w:lvl w:ilvl="8" w:tentative="1">
+      <w:start w:val="1"/>
+      <w:numFmt w:val="decimal"/>
+      <w:lvlText w:val="%9."/>
+      <w:lvlJc w:val="left"/>
+      <w:pPr>
+        <w:tabs>
+          <w:tab w:val="num" w:pos="6480"/>
+        </w:tabs>
+        <w:ind w:left="6480" w:hanging="360"/>
+      </w:pPr>
+    </w:lvl>
+  </w:abstractNum>
+  <w:abstractNum w:abstractNumId="4" w15:restartNumberingAfterBreak="0">
     <w:nsid w:val="2F9E0515"/>
     <w:multiLevelType w:val="hybridMultilevel"/>
     <w:tmpl w:val="5E3ED75A"/>
@@ -6526,7 +7583,7 @@
       </w:pPr>
     </w:lvl>
   </w:abstractNum>
-  <w:abstractNum w:abstractNumId="4" w15:restartNumberingAfterBreak="0">
+  <w:abstractNum w:abstractNumId="5" w15:restartNumberingAfterBreak="0">
     <w:nsid w:val="42376767"/>
     <w:multiLevelType w:val="hybridMultilevel"/>
     <w:tmpl w:val="90E8773C"/>
@@ -6615,7 +7672,7 @@
       </w:pPr>
     </w:lvl>
   </w:abstractNum>
-  <w:abstractNum w:abstractNumId="5" w15:restartNumberingAfterBreak="0">
+  <w:abstractNum w:abstractNumId="6" w15:restartNumberingAfterBreak="0">
     <w:nsid w:val="477D5413"/>
     <w:multiLevelType w:val="hybridMultilevel"/>
     <w:tmpl w:val="7156933E"/>
@@ -6704,7 +7761,7 @@
       </w:pPr>
     </w:lvl>
   </w:abstractNum>
-  <w:abstractNum w:abstractNumId="6" w15:restartNumberingAfterBreak="0">
+  <w:abstractNum w:abstractNumId="7" w15:restartNumberingAfterBreak="0">
     <w:nsid w:val="52B36514"/>
     <w:multiLevelType w:val="hybridMultilevel"/>
     <w:tmpl w:val="B6BE4642"/>
@@ -6793,7 +7850,7 @@
       </w:pPr>
     </w:lvl>
   </w:abstractNum>
-  <w:abstractNum w:abstractNumId="7" w15:restartNumberingAfterBreak="0">
+  <w:abstractNum w:abstractNumId="8" w15:restartNumberingAfterBreak="0">
     <w:nsid w:val="52B374FF"/>
     <w:multiLevelType w:val="multilevel"/>
     <w:tmpl w:val="47E6A954"/>
@@ -6906,7 +7963,7 @@
       </w:pPr>
     </w:lvl>
   </w:abstractNum>
-  <w:abstractNum w:abstractNumId="8" w15:restartNumberingAfterBreak="0">
+  <w:abstractNum w:abstractNumId="9" w15:restartNumberingAfterBreak="0">
     <w:nsid w:val="53800CC2"/>
     <w:multiLevelType w:val="multilevel"/>
     <w:tmpl w:val="5BEE5428"/>
@@ -7019,7 +8076,7 @@
       </w:pPr>
     </w:lvl>
   </w:abstractNum>
-  <w:abstractNum w:abstractNumId="9" w15:restartNumberingAfterBreak="0">
+  <w:abstractNum w:abstractNumId="10" w15:restartNumberingAfterBreak="0">
     <w:nsid w:val="7A392FAE"/>
     <w:multiLevelType w:val="hybridMultilevel"/>
     <w:tmpl w:val="961E8EB2"/>
@@ -7108,7 +8165,7 @@
       </w:pPr>
     </w:lvl>
   </w:abstractNum>
-  <w:abstractNum w:abstractNumId="10" w15:restartNumberingAfterBreak="0">
+  <w:abstractNum w:abstractNumId="11" w15:restartNumberingAfterBreak="0">
     <w:nsid w:val="7B1234C6"/>
     <w:multiLevelType w:val="hybridMultilevel"/>
     <w:tmpl w:val="366653E2"/>
@@ -7201,10 +8258,10 @@
     <w:abstractNumId w:val="0"/>
   </w:num>
   <w:num w:numId="2">
-    <w:abstractNumId w:val="8"/>
+    <w:abstractNumId w:val="9"/>
   </w:num>
   <w:num w:numId="3">
-    <w:abstractNumId w:val="7"/>
+    <w:abstractNumId w:val="8"/>
   </w:num>
   <w:num w:numId="4">
     <w:abstractNumId w:val="1"/>
@@ -7213,21 +8270,24 @@
     <w:abstractNumId w:val="2"/>
   </w:num>
   <w:num w:numId="6">
+    <w:abstractNumId w:val="11"/>
+  </w:num>
+  <w:num w:numId="7">
     <w:abstractNumId w:val="10"/>
   </w:num>
-  <w:num w:numId="7">
-    <w:abstractNumId w:val="9"/>
+  <w:num w:numId="8">
+    <w:abstractNumId w:val="6"/>
   </w:num>
-  <w:num w:numId="8">
+  <w:num w:numId="9">
     <w:abstractNumId w:val="5"/>
   </w:num>
-  <w:num w:numId="9">
+  <w:num w:numId="10">
+    <w:abstractNumId w:val="7"/>
+  </w:num>
+  <w:num w:numId="11">
     <w:abstractNumId w:val="4"/>
   </w:num>
-  <w:num w:numId="10">
-    <w:abstractNumId w:val="6"/>
-  </w:num>
-  <w:num w:numId="11">
+  <w:num w:numId="12">
     <w:abstractNumId w:val="3"/>
   </w:num>
 </w:numbering>
@@ -7632,6 +8692,28 @@
       <w:jc w:val="both"/>
     </w:pPr>
   </w:style>
+  <w:style w:type="paragraph" w:styleId="4">
+    <w:name w:val="heading 4"/>
+    <w:basedOn w:val="a"/>
+    <w:link w:val="40"/>
+    <w:uiPriority w:val="9"/>
+    <w:qFormat/>
+    <w:rsid w:val="00353544"/>
+    <w:pPr>
+      <w:widowControl/>
+      <w:spacing w:before="100" w:beforeAutospacing="1" w:after="100" w:afterAutospacing="1"/>
+      <w:jc w:val="left"/>
+      <w:outlineLvl w:val="3"/>
+    </w:pPr>
+    <w:rPr>
+      <w:rFonts w:ascii="宋体" w:eastAsia="宋体" w:hAnsi="宋体" w:cs="宋体"/>
+      <w:b/>
+      <w:bCs/>
+      <w:kern w:val="0"/>
+      <w:sz w:val="24"/>
+      <w:szCs w:val="24"/>
+    </w:rPr>
+  </w:style>
   <w:style w:type="character" w:default="1" w:styleId="a0">
     <w:name w:val="Default Paragraph Font"/>
     <w:uiPriority w:val="1"/>
@@ -7804,6 +8886,40 @@
     <w:rPr>
       <w:sz w:val="18"/>
       <w:szCs w:val="18"/>
+    </w:rPr>
+  </w:style>
+  <w:style w:type="character" w:customStyle="1" w:styleId="40">
+    <w:name w:val="标题 4 字符"/>
+    <w:basedOn w:val="a0"/>
+    <w:link w:val="4"/>
+    <w:uiPriority w:val="9"/>
+    <w:rsid w:val="00353544"/>
+    <w:rPr>
+      <w:rFonts w:ascii="宋体" w:eastAsia="宋体" w:hAnsi="宋体" w:cs="宋体"/>
+      <w:b/>
+      <w:bCs/>
+      <w:kern w:val="0"/>
+      <w:sz w:val="24"/>
+      <w:szCs w:val="24"/>
+    </w:rPr>
+  </w:style>
+  <w:style w:type="paragraph" w:styleId="aa">
+    <w:name w:val="Normal (Web)"/>
+    <w:basedOn w:val="a"/>
+    <w:uiPriority w:val="99"/>
+    <w:semiHidden/>
+    <w:unhideWhenUsed/>
+    <w:rsid w:val="00353544"/>
+    <w:pPr>
+      <w:widowControl/>
+      <w:spacing w:before="100" w:beforeAutospacing="1" w:after="100" w:afterAutospacing="1"/>
+      <w:jc w:val="left"/>
+    </w:pPr>
+    <w:rPr>
+      <w:rFonts w:ascii="宋体" w:eastAsia="宋体" w:hAnsi="宋体" w:cs="宋体"/>
+      <w:kern w:val="0"/>
+      <w:sz w:val="24"/>
+      <w:szCs w:val="24"/>
     </w:rPr>
   </w:style>
 </w:styles>
